--- a/阅读下棋.docx
+++ b/阅读下棋.docx
@@ -1,455 +1,931 @@
 
 <file path=word/document.xml><?xml version="1.0" encoding="utf-8"?>
-<w:document xmlns:w="http://schemas.openxmlformats.org/wordprocessingml/2006/main" xmlns:wp="http://schemas.openxmlformats.org/drawingml/2006/wordprocessingDrawing" xmlns:r="http://schemas.openxmlformats.org/officeDocument/2006/relationships" xmlns:v="urn:schemas-microsoft-com:vml" xmlns:w10="urn:schemas-microsoft-com:office:word" xmlns:o="urn:schemas-microsoft-com:office:office" xmlns:wp14="http://schemas.microsoft.com/office/word/2010/wordprocessingDrawing" xmlns:w14="http://schemas.microsoft.com/office/word/2010/wordml" xmlns:mc="http://schemas.openxmlformats.org/markup-compatibility/2006" xmlns:m="http://schemas.openxmlformats.org/officeDocument/2006/math" xmlns:wps="http://schemas.microsoft.com/office/word/2010/wordprocessingShape" xmlns:wpg="http://schemas.microsoft.com/office/word/2010/wordprocessingGroup" xmlns:wpi="http://schemas.microsoft.com/office/word/2010/wordprocessingInk" xmlns:wpc="http://schemas.microsoft.com/office/word/2010/wordprocessingCanvas" xmlns:wpsCustomData="http://www.wps.cn/officeDocument/2013/wpsCustomData" mc:Ignorable="w14 wp14">
+<w:document xmlns:wpc="http://schemas.microsoft.com/office/word/2010/wordprocessingCanvas" xmlns:cx="http://schemas.microsoft.com/office/drawing/2014/chartex" xmlns:cx1="http://schemas.microsoft.com/office/drawing/2015/9/8/chartex" xmlns:cx2="http://schemas.microsoft.com/office/drawing/2015/10/21/chartex" xmlns:cx3="http://schemas.microsoft.com/office/drawing/2016/5/9/chartex" xmlns:cx4="http://schemas.microsoft.com/office/drawing/2016/5/10/chartex" xmlns:cx5="http://schemas.microsoft.com/office/drawing/2016/5/11/chartex" xmlns:cx6="http://schemas.microsoft.com/office/drawing/2016/5/12/chartex" xmlns:cx7="http://schemas.microsoft.com/office/drawing/2016/5/13/chartex" xmlns:cx8="http://schemas.microsoft.com/office/drawing/2016/5/14/chartex" xmlns:mc="http://schemas.openxmlformats.org/markup-compatibility/2006" xmlns:aink="http://schemas.microsoft.com/office/drawing/2016/ink" xmlns:am3d="http://schemas.microsoft.com/office/drawing/2017/model3d" xmlns:o="urn:schemas-microsoft-com:office:office" xmlns:oel="http://schemas.microsoft.com/office/2019/extlst" xmlns:r="http://schemas.openxmlformats.org/officeDocument/2006/relationships" xmlns:m="http://schemas.openxmlformats.org/officeDocument/2006/math" xmlns:v="urn:schemas-microsoft-com:vml" xmlns:wp14="http://schemas.microsoft.com/office/word/2010/wordprocessingDrawing" xmlns:wp="http://schemas.openxmlformats.org/drawingml/2006/wordprocessingDrawing" xmlns:w10="urn:schemas-microsoft-com:office:word" xmlns:w="http://schemas.openxmlformats.org/wordprocessingml/2006/main" xmlns:w14="http://schemas.microsoft.com/office/word/2010/wordml" xmlns:w15="http://schemas.microsoft.com/office/word/2012/wordml" xmlns:w16cex="http://schemas.microsoft.com/office/word/2018/wordml/cex" xmlns:w16cid="http://schemas.microsoft.com/office/word/2016/wordml/cid" xmlns:w16="http://schemas.microsoft.com/office/word/2018/wordml" xmlns:w16sdtdh="http://schemas.microsoft.com/office/word/2020/wordml/sdtdatahash" xmlns:w16se="http://schemas.microsoft.com/office/word/2015/wordml/symex" xmlns:wpg="http://schemas.microsoft.com/office/word/2010/wordprocessingGroup" xmlns:wpi="http://schemas.microsoft.com/office/word/2010/wordprocessingInk" xmlns:wne="http://schemas.microsoft.com/office/word/2006/wordml" xmlns:wps="http://schemas.microsoft.com/office/word/2010/wordprocessingShape" mc:Ignorable="w14 w15 w16se w16cid w16 w16cex w16sdtdh wp14">
   <w:body>
     <w:p>
       <w:pPr>
-        <w:pStyle w:val="style0"/>
-        <w:ind w:firstLineChars="200"/>
-        <w:rPr>
-          <w:rFonts w:ascii="方正楷体拼音字库01" w:cs="方正楷体拼音字库01" w:eastAsia="方正楷体拼音字库01" w:hAnsi="方正楷体拼音字库01" w:hint="eastAsia"/>
-          <w:sz w:val="32"/>
-          <w:szCs w:val="32"/>
-          <w:lang w:eastAsia="zh-CN"/>
-        </w:rPr>
-      </w:pPr>
-      <w:bookmarkStart w:id="0" w:name="_GoBack"/>
-      <w:bookmarkEnd w:id="0"/>
-      <w:r>
-        <w:rPr>
-          <w:rFonts w:ascii="方正楷体拼音字库01" w:cs="方正楷体拼音字库01" w:eastAsia="方正楷体拼音字库01" w:hAnsi="方正楷体拼音字库01" w:hint="default"/>
-          <w:sz w:val="32"/>
-          <w:szCs w:val="32"/>
-          <w:lang w:val="en-US" w:eastAsia="zh-CN"/>
+        <w:ind w:firstLineChars="200" w:firstLine="640"/>
+        <w:rPr>
+          <w:rFonts w:ascii="方正楷体拼音字库01" w:eastAsia="方正楷体拼音字库01" w:hAnsi="方正楷体拼音字库01" w:cs="方正楷体拼音字库01"/>
+          <w:sz w:val="32"/>
+          <w:szCs w:val="32"/>
+        </w:rPr>
+      </w:pPr>
+      <w:r>
+        <w:rPr>
+          <w:rFonts w:ascii="方正楷体拼音字库01" w:eastAsia="方正楷体拼音字库01" w:hAnsi="方正楷体拼音字库01" w:cs="方正楷体拼音字库01"/>
+          <w:sz w:val="32"/>
+          <w:szCs w:val="32"/>
         </w:rPr>
         <w:t xml:space="preserve">               </w:t>
       </w:r>
       <w:r>
         <w:rPr>
-          <w:rFonts w:ascii="方正楷体拼音字库01" w:cs="方正楷体拼音字库01" w:eastAsia="方正楷体拼音字库01" w:hAnsi="方正楷体拼音字库01" w:hint="eastAsia"/>
-          <w:sz w:val="32"/>
-          <w:szCs w:val="32"/>
-          <w:lang w:val="en-US" w:eastAsia="zh-CN"/>
+          <w:rFonts w:ascii="方正楷体拼音字库01" w:eastAsia="方正楷体拼音字库01" w:hAnsi="方正楷体拼音字库01" w:cs="方正楷体拼音字库01" w:hint="eastAsia"/>
+          <w:sz w:val="32"/>
+          <w:szCs w:val="32"/>
         </w:rPr>
         <w:t>下军旗</w:t>
       </w:r>
     </w:p>
     <w:p>
       <w:pPr>
-        <w:pStyle w:val="style0"/>
-        <w:ind w:firstLineChars="200"/>
-        <w:rPr>
-          <w:rFonts w:ascii="方正楷体拼音字库01" w:cs="方正楷体拼音字库01" w:eastAsia="方正楷体拼音字库01" w:hAnsi="方正楷体拼音字库01"/>
-          <w:sz w:val="32"/>
-          <w:szCs w:val="32"/>
-        </w:rPr>
-      </w:pPr>
-      <w:r>
-        <w:rPr>
-          <w:rFonts w:ascii="方正楷体拼音字库01" w:cs="方正楷体拼音字库01" w:eastAsia="方正楷体拼音字库01" w:hAnsi="方正楷体拼音字库01" w:hint="eastAsia"/>
-          <w:sz w:val="32"/>
-          <w:szCs w:val="32"/>
-          <w:lang w:eastAsia="zh-CN"/>
+        <w:ind w:firstLineChars="200" w:firstLine="640"/>
+        <w:rPr>
+          <w:rFonts w:ascii="方正楷体拼音字库01" w:eastAsia="方正楷体拼音字库01" w:hAnsi="方正楷体拼音字库01" w:cs="方正楷体拼音字库01"/>
+          <w:sz w:val="32"/>
+          <w:szCs w:val="32"/>
+        </w:rPr>
+      </w:pPr>
+      <w:r>
+        <w:rPr>
+          <w:rFonts w:ascii="方正楷体拼音字库01" w:eastAsia="方正楷体拼音字库01" w:hAnsi="方正楷体拼音字库01" w:cs="方正楷体拼音字库01" w:hint="eastAsia"/>
+          <w:sz w:val="32"/>
+          <w:szCs w:val="32"/>
         </w:rPr>
         <w:t>下军棋为了丰富我的课余生活，爸爸为我买了一副军棋，并教会了我。休息的时候，我总爱和爸爸下一会军棋。</w:t>
       </w:r>
     </w:p>
     <w:p>
       <w:pPr>
-        <w:pStyle w:val="style0"/>
-        <w:rPr>
-          <w:rFonts w:ascii="方正楷体拼音字库01" w:cs="方正楷体拼音字库01" w:eastAsia="方正楷体拼音字库01" w:hAnsi="方正楷体拼音字库01"/>
-          <w:sz w:val="32"/>
-          <w:szCs w:val="32"/>
-        </w:rPr>
-      </w:pPr>
-      <w:r>
-        <w:rPr>
-          <w:rFonts w:ascii="方正楷体拼音字库01" w:cs="方正楷体拼音字库01" w:eastAsia="方正楷体拼音字库01" w:hAnsi="方正楷体拼音字库01" w:hint="eastAsia"/>
-          <w:sz w:val="32"/>
-          <w:szCs w:val="32"/>
-          <w:lang w:eastAsia="zh-CN"/>
-        </w:rPr>
-        <w:t>下军棋可以激发思维，我喜欢下军棋。军棋分为红黑双方，各有三十个棋子，最小的是工兵，最大的是司令，还有军、师、旅、团、营、连、排长等指挥员，另外还有炸弹、地雷和军旗。爸爸忙的时候，我就和李文轩一起下棋，我总是能突破他的防线，将他杀得落花流水，再将军旗插到他的大本营里，每当此时，哥哥都气得吐血，而我那么兴奋得蹦跳起来。当然，有时侯我也会输，那都是我贪功冒进，司令被他的炸弹偷袭而丧命，令我懊悔不迭。</w:t>
-      </w:r>
-    </w:p>
-    <w:p>
-      <w:pPr>
-        <w:pStyle w:val="style0"/>
-        <w:ind w:firstLineChars="200"/>
-        <w:rPr>
-          <w:rFonts w:ascii="方正楷体拼音字库01" w:cs="方正楷体拼音字库01" w:eastAsia="方正楷体拼音字库01" w:hAnsi="方正楷体拼音字库01"/>
-          <w:sz w:val="32"/>
-          <w:szCs w:val="32"/>
-        </w:rPr>
-      </w:pPr>
-      <w:r>
-        <w:rPr>
-          <w:rFonts w:ascii="方正楷体拼音字库01" w:cs="方正楷体拼音字库01" w:eastAsia="方正楷体拼音字库01" w:hAnsi="方正楷体拼音字库01" w:hint="eastAsia"/>
-          <w:sz w:val="32"/>
-          <w:szCs w:val="32"/>
-          <w:lang w:eastAsia="zh-CN"/>
-        </w:rPr>
-        <w:t>有一次，在梦里和李文轩下军棋，我梦见我又一次智胜李文轩的红棋，我的工兵接连挖掉了他的三颗地雷，司令一路过关斩将，将他吃得望风而逃，最后，只好缴械投降。啊，快乐的军棋，我从中学会了谋略，学会了智取，学会了“狭路相逢勇者胜”的道理。</w:t>
-      </w:r>
-    </w:p>
-    <w:p>
-      <w:pPr>
-        <w:pStyle w:val="style0"/>
-        <w:ind w:firstLineChars="200"/>
-        <w:rPr>
-          <w:rFonts w:ascii="方正楷体拼音字库01" w:cs="方正楷体拼音字库01" w:eastAsia="方正楷体拼音字库01" w:hAnsi="方正楷体拼音字库01"/>
-          <w:sz w:val="32"/>
-          <w:szCs w:val="32"/>
-        </w:rPr>
-      </w:pPr>
-    </w:p>
-    <w:p>
-      <w:pPr>
-        <w:pStyle w:val="style0"/>
-        <w:ind w:firstLineChars="200"/>
-        <w:rPr>
-          <w:rFonts w:ascii="方正楷体拼音字库01" w:cs="方正楷体拼音字库01" w:eastAsia="方正楷体拼音字库01" w:hAnsi="方正楷体拼音字库01"/>
-          <w:sz w:val="32"/>
-          <w:szCs w:val="32"/>
-        </w:rPr>
-      </w:pPr>
-    </w:p>
-    <w:p>
-      <w:pPr>
-        <w:pStyle w:val="style0"/>
-        <w:ind w:firstLineChars="200"/>
-        <w:rPr>
-          <w:rFonts w:ascii="方正楷体拼音字库01" w:cs="方正楷体拼音字库01" w:eastAsia="方正楷体拼音字库01" w:hAnsi="方正楷体拼音字库01"/>
-          <w:sz w:val="32"/>
-          <w:szCs w:val="32"/>
-        </w:rPr>
-      </w:pPr>
-      <w:r>
-        <w:rPr>
-          <w:rFonts w:ascii="方正楷体拼音字库01" w:cs="方正楷体拼音字库01" w:eastAsia="方正楷体拼音字库01" w:hAnsi="方正楷体拼音字库01"/>
-          <w:sz w:val="32"/>
-          <w:szCs w:val="32"/>
-          <w:lang w:val="en-US"/>
+        <w:rPr>
+          <w:rFonts w:ascii="方正楷体拼音字库01" w:eastAsia="方正楷体拼音字库01" w:hAnsi="方正楷体拼音字库01" w:cs="方正楷体拼音字库01"/>
+          <w:sz w:val="32"/>
+          <w:szCs w:val="32"/>
+        </w:rPr>
+      </w:pPr>
+      <w:r>
+        <w:rPr>
+          <w:rFonts w:ascii="方正楷体拼音字库01" w:eastAsia="方正楷体拼音字库01" w:hAnsi="方正楷体拼音字库01" w:cs="方正楷体拼音字库01" w:hint="eastAsia"/>
+          <w:sz w:val="32"/>
+          <w:szCs w:val="32"/>
+        </w:rPr>
+        <w:t>下军棋可以激发思维，我喜欢下军棋。军棋分为红黑双方，各有三十个棋子，最小的是工兵，最大的是司令，还有军、师、旅、团、营、连、排长等指挥员，另外还有炸弹、地雷和军旗。爸爸忙的时候，我就和李文轩一起下棋，我总是能突破他的防线，将他杀得落花流水，再将军旗插到他的大本营里，每当此时，哥哥都气得吐血，而我那么兴奋得蹦跳起来。当然，有</w:t>
+      </w:r>
+      <w:proofErr w:type="gramStart"/>
+      <w:r>
+        <w:rPr>
+          <w:rFonts w:ascii="方正楷体拼音字库01" w:eastAsia="方正楷体拼音字库01" w:hAnsi="方正楷体拼音字库01" w:cs="方正楷体拼音字库01" w:hint="eastAsia"/>
+          <w:sz w:val="32"/>
+          <w:szCs w:val="32"/>
+        </w:rPr>
+        <w:t>时侯</w:t>
+      </w:r>
+      <w:proofErr w:type="gramEnd"/>
+      <w:r>
+        <w:rPr>
+          <w:rFonts w:ascii="方正楷体拼音字库01" w:eastAsia="方正楷体拼音字库01" w:hAnsi="方正楷体拼音字库01" w:cs="方正楷体拼音字库01" w:hint="eastAsia"/>
+          <w:sz w:val="32"/>
+          <w:szCs w:val="32"/>
+        </w:rPr>
+        <w:t>我也会输，那都是我贪功冒进，司令被他的炸弹偷袭而丧命，令我懊悔不迭。</w:t>
+      </w:r>
+    </w:p>
+    <w:p>
+      <w:pPr>
+        <w:ind w:firstLineChars="200" w:firstLine="640"/>
+        <w:rPr>
+          <w:rFonts w:ascii="方正楷体拼音字库01" w:eastAsia="方正楷体拼音字库01" w:hAnsi="方正楷体拼音字库01" w:cs="方正楷体拼音字库01"/>
+          <w:sz w:val="32"/>
+          <w:szCs w:val="32"/>
+        </w:rPr>
+      </w:pPr>
+      <w:r>
+        <w:rPr>
+          <w:rFonts w:ascii="方正楷体拼音字库01" w:eastAsia="方正楷体拼音字库01" w:hAnsi="方正楷体拼音字库01" w:cs="方正楷体拼音字库01" w:hint="eastAsia"/>
+          <w:sz w:val="32"/>
+          <w:szCs w:val="32"/>
+        </w:rPr>
+        <w:t>有一次，在梦里和李文轩下军棋，我梦见我又一次智胜李文轩的红棋，我的工兵接连挖掉了他的三颗地雷，司令一路过关斩将，将他吃得望风而逃，最后，只好缴械投降。啊，快乐的军棋，我从中学会了谋略，学会了智取，学会了“狭</w:t>
+      </w:r>
+      <w:r>
+        <w:rPr>
+          <w:rFonts w:ascii="方正楷体拼音字库01" w:eastAsia="方正楷体拼音字库01" w:hAnsi="方正楷体拼音字库01" w:cs="方正楷体拼音字库01" w:hint="eastAsia"/>
+          <w:sz w:val="32"/>
+          <w:szCs w:val="32"/>
+        </w:rPr>
+        <w:lastRenderedPageBreak/>
+        <w:t>路相逢勇者胜”的道理。</w:t>
+      </w:r>
+    </w:p>
+    <w:p>
+      <w:pPr>
+        <w:ind w:firstLineChars="200" w:firstLine="640"/>
+        <w:rPr>
+          <w:rFonts w:ascii="方正楷体拼音字库01" w:eastAsia="方正楷体拼音字库01" w:hAnsi="方正楷体拼音字库01" w:cs="方正楷体拼音字库01"/>
+          <w:sz w:val="32"/>
+          <w:szCs w:val="32"/>
+        </w:rPr>
+      </w:pPr>
+    </w:p>
+    <w:p>
+      <w:pPr>
+        <w:ind w:firstLineChars="200" w:firstLine="640"/>
+        <w:rPr>
+          <w:rFonts w:ascii="方正楷体拼音字库01" w:eastAsia="方正楷体拼音字库01" w:hAnsi="方正楷体拼音字库01" w:cs="方正楷体拼音字库01"/>
+          <w:sz w:val="32"/>
+          <w:szCs w:val="32"/>
+        </w:rPr>
+      </w:pPr>
+    </w:p>
+    <w:p>
+      <w:pPr>
+        <w:ind w:firstLineChars="200" w:firstLine="640"/>
+        <w:rPr>
+          <w:rFonts w:ascii="方正楷体拼音字库01" w:eastAsia="方正楷体拼音字库01" w:hAnsi="方正楷体拼音字库01" w:cs="方正楷体拼音字库01"/>
+          <w:sz w:val="32"/>
+          <w:szCs w:val="32"/>
+        </w:rPr>
+      </w:pPr>
+      <w:r>
+        <w:rPr>
+          <w:rFonts w:ascii="方正楷体拼音字库01" w:eastAsia="方正楷体拼音字库01" w:hAnsi="方正楷体拼音字库01" w:cs="方正楷体拼音字库01"/>
+          <w:sz w:val="32"/>
+          <w:szCs w:val="32"/>
         </w:rPr>
         <w:t xml:space="preserve">          </w:t>
       </w:r>
       <w:r>
         <w:rPr>
-          <w:rFonts w:ascii="方正楷体拼音字库01" w:cs="方正楷体拼音字库01" w:eastAsia="方正楷体拼音字库01" w:hAnsi="方正楷体拼音字库01" w:hint="eastAsia"/>
-          <w:sz w:val="32"/>
-          <w:szCs w:val="32"/>
-          <w:lang w:val="en-US" w:eastAsia="zh-CN"/>
+          <w:rFonts w:ascii="方正楷体拼音字库01" w:eastAsia="方正楷体拼音字库01" w:hAnsi="方正楷体拼音字库01" w:cs="方正楷体拼音字库01"/>
+          <w:sz w:val="32"/>
+          <w:szCs w:val="32"/>
+        </w:rPr>
+        <w:t xml:space="preserve">  </w:t>
+      </w:r>
+      <w:r>
+        <w:rPr>
+          <w:rFonts w:ascii="方正楷体拼音字库01" w:eastAsia="方正楷体拼音字库01" w:hAnsi="方正楷体拼音字库01" w:cs="方正楷体拼音字库01" w:hint="eastAsia"/>
+          <w:sz w:val="32"/>
+          <w:szCs w:val="32"/>
         </w:rPr>
         <w:t>下陆战棋</w:t>
       </w:r>
     </w:p>
     <w:p>
       <w:pPr>
-        <w:pStyle w:val="style0"/>
-        <w:ind w:firstLineChars="200"/>
-        <w:rPr>
-          <w:rFonts w:ascii="方正楷体拼音字库01" w:cs="方正楷体拼音字库01" w:eastAsia="方正楷体拼音字库01" w:hAnsi="方正楷体拼音字库01"/>
-          <w:sz w:val="32"/>
-          <w:szCs w:val="32"/>
-        </w:rPr>
-      </w:pPr>
-      <w:r>
-        <w:rPr>
-          <w:rFonts w:ascii="方正楷体拼音字库01" w:cs="方正楷体拼音字库01" w:eastAsia="方正楷体拼音字库01" w:hAnsi="方正楷体拼音字库01"/>
-          <w:sz w:val="32"/>
-          <w:szCs w:val="32"/>
-          <w:lang w:val="en-US"/>
+        <w:ind w:firstLineChars="200" w:firstLine="640"/>
+        <w:rPr>
+          <w:rFonts w:ascii="方正楷体拼音字库01" w:eastAsia="方正楷体拼音字库01" w:hAnsi="方正楷体拼音字库01" w:cs="方正楷体拼音字库01"/>
+          <w:sz w:val="32"/>
+          <w:szCs w:val="32"/>
+        </w:rPr>
+      </w:pPr>
+      <w:r>
+        <w:rPr>
+          <w:rFonts w:ascii="方正楷体拼音字库01" w:eastAsia="方正楷体拼音字库01" w:hAnsi="方正楷体拼音字库01" w:cs="方正楷体拼音字库01"/>
+          <w:sz w:val="32"/>
+          <w:szCs w:val="32"/>
         </w:rPr>
         <w:t>今天，妈妈给我买了一副陆战棋。我发现陆战棋是两色一模一样的棋子，上面刻着“司令”、“军长”“军旗”等字。妈妈先让我把棋子都认读了一遍，然后将棋子按职位大小排序，等我把这些都消化吸收了，妈妈才仔细地给我讲解了下“陆战棋”的规则。</w:t>
       </w:r>
     </w:p>
     <w:p>
       <w:pPr>
-        <w:pStyle w:val="style0"/>
-        <w:ind w:firstLineChars="200"/>
-        <w:rPr>
-          <w:rFonts w:ascii="方正楷体拼音字库01" w:cs="方正楷体拼音字库01" w:eastAsia="方正楷体拼音字库01" w:hAnsi="方正楷体拼音字库01"/>
-          <w:sz w:val="32"/>
-          <w:szCs w:val="32"/>
-        </w:rPr>
-      </w:pPr>
-      <w:r>
-        <w:rPr>
-          <w:rFonts w:ascii="方正楷体拼音字库01" w:cs="方正楷体拼音字库01" w:eastAsia="方正楷体拼音字库01" w:hAnsi="方正楷体拼音字库01"/>
-          <w:sz w:val="32"/>
-          <w:szCs w:val="32"/>
-          <w:lang w:val="en-US"/>
-        </w:rPr>
-        <w:t>等我都记清楚弄明白了，我和妈妈开始下起棋来。我们先将所有的棋子都翻成背面弄混，接着将棋子在棋盘上放好。然后我和妈妈“剪刀、石头、布”，谁赢了谁就先翻棋。我先翻出了一个黑色的“工兵”，本以为妈妈会翻出一个红色的“地雷”让我享用。可是，让我目瞪口呆的是，我期盼的红色“地雷”摇身一变成了“威风凛凛”的红色“司令”。接着，就发生了惨不忍睹的“棋盘大屠杀”。我的“工兵”，“团长”，“旅长”纷纷“葬身火海”，我却只能干瞪眼呢！这时，我的“司令”再也不想让部下生活在水深火热之中了，挺身而出，和妈妈的“司令”撞了个两败俱伤。现在，我既没有“工兵”去挖“地雷”，也没有“炸弹”去炸“地雷”。我的“营长”也不能像诸葛亮那样自降三级去完成扫雷的任务，急得我像热锅上的蚂蚁---团团转。</w:t>
-      </w:r>
-    </w:p>
-    <w:p>
-      <w:pPr>
-        <w:pStyle w:val="style0"/>
-        <w:ind w:firstLineChars="200"/>
-        <w:rPr>
-          <w:rFonts w:ascii="方正楷体拼音字库01" w:cs="方正楷体拼音字库01" w:eastAsia="方正楷体拼音字库01" w:hAnsi="方正楷体拼音字库01"/>
-          <w:sz w:val="32"/>
-          <w:szCs w:val="32"/>
-        </w:rPr>
-      </w:pPr>
-      <w:r>
-        <w:rPr>
-          <w:rFonts w:ascii="方正楷体拼音字库01" w:cs="方正楷体拼音字库01" w:eastAsia="方正楷体拼音字库01" w:hAnsi="方正楷体拼音字库01"/>
-          <w:sz w:val="32"/>
-          <w:szCs w:val="32"/>
-          <w:lang w:val="en-US"/>
-        </w:rPr>
-        <w:t>很快，我的“阵地'就被妈妈攻陷，我只剩下一位敬业的“营长”把守着“军旗”。可是，在妈妈的“军长”和“师长”的双重镇压下，妈妈的“工兵”神速地完成扫雷任务，从轨道上快速地驶来，轻而易举地夺下了我的“军旗”。我输得很悲惨！</w:t>
-      </w:r>
-    </w:p>
-    <w:p>
-      <w:pPr>
-        <w:pStyle w:val="style0"/>
-        <w:ind w:firstLineChars="200"/>
-        <w:rPr>
-          <w:rFonts w:ascii="方正楷体拼音字库01" w:cs="方正楷体拼音字库01" w:eastAsia="方正楷体拼音字库01" w:hAnsi="方正楷体拼音字库01"/>
-          <w:sz w:val="32"/>
-          <w:szCs w:val="32"/>
-        </w:rPr>
-      </w:pPr>
-      <w:r>
-        <w:rPr>
-          <w:rFonts w:ascii="方正楷体拼音字库01" w:cs="方正楷体拼音字库01" w:eastAsia="方正楷体拼音字库01" w:hAnsi="方正楷体拼音字库01"/>
-          <w:sz w:val="32"/>
-          <w:szCs w:val="32"/>
-          <w:lang w:val="en-US"/>
+        <w:ind w:firstLineChars="200" w:firstLine="640"/>
+        <w:rPr>
+          <w:rFonts w:ascii="方正楷体拼音字库01" w:eastAsia="方正楷体拼音字库01" w:hAnsi="方正楷体拼音字库01" w:cs="方正楷体拼音字库01"/>
+          <w:sz w:val="32"/>
+          <w:szCs w:val="32"/>
+        </w:rPr>
+      </w:pPr>
+      <w:r>
+        <w:rPr>
+          <w:rFonts w:ascii="方正楷体拼音字库01" w:eastAsia="方正楷体拼音字库01" w:hAnsi="方正楷体拼音字库01" w:cs="方正楷体拼音字库01"/>
+          <w:sz w:val="32"/>
+          <w:szCs w:val="32"/>
+        </w:rPr>
+        <w:t>等我都记清楚弄明白了，我和妈妈开始下起棋来。我们先将所有的棋子都翻成背面弄混，接着将棋子在棋盘上放好。然后我和妈妈“剪刀、石头、布”，谁赢了谁就先翻棋。我先翻出了一个黑色的“工兵”，本以为妈妈会翻出一个红色的“地雷”让我享用。可是，让我目瞪口呆的是，我期盼的红色“地雷”摇身一变成了“威风凛凛”的红色“司令”。</w:t>
+      </w:r>
+      <w:r>
+        <w:rPr>
+          <w:rFonts w:ascii="方正楷体拼音字库01" w:eastAsia="方正楷体拼音字库01" w:hAnsi="方正楷体拼音字库01" w:cs="方正楷体拼音字库01"/>
+          <w:sz w:val="32"/>
+          <w:szCs w:val="32"/>
+        </w:rPr>
+        <w:lastRenderedPageBreak/>
+        <w:t>接着，就发生了惨不忍睹的“棋盘大屠杀”。我的“工兵”，“团长”，“旅长”纷纷“葬身火海”，我却只能干瞪眼呢！这时，我的“司令”再也不想让部下生活在水深火热之中了，挺身而出，和妈妈的“司令”撞了个两败俱伤。现在，我既没有“工兵”去挖“地雷”，也没有“炸弹”去炸“地雷”。我的“营长”也不能像诸葛亮那样自降三级去完成扫雷的任务，急得我像热锅上的蚂蚁---团团转。</w:t>
+      </w:r>
+    </w:p>
+    <w:p>
+      <w:pPr>
+        <w:ind w:firstLineChars="200" w:firstLine="640"/>
+        <w:rPr>
+          <w:rFonts w:ascii="方正楷体拼音字库01" w:eastAsia="方正楷体拼音字库01" w:hAnsi="方正楷体拼音字库01" w:cs="方正楷体拼音字库01"/>
+          <w:sz w:val="32"/>
+          <w:szCs w:val="32"/>
+        </w:rPr>
+      </w:pPr>
+      <w:r>
+        <w:rPr>
+          <w:rFonts w:ascii="方正楷体拼音字库01" w:eastAsia="方正楷体拼音字库01" w:hAnsi="方正楷体拼音字库01" w:cs="方正楷体拼音字库01"/>
+          <w:sz w:val="32"/>
+          <w:szCs w:val="32"/>
+        </w:rPr>
+        <w:t>很快，我的</w:t>
+      </w:r>
+      <w:proofErr w:type="gramStart"/>
+      <w:r>
+        <w:rPr>
+          <w:rFonts w:ascii="方正楷体拼音字库01" w:eastAsia="方正楷体拼音字库01" w:hAnsi="方正楷体拼音字库01" w:cs="方正楷体拼音字库01"/>
+          <w:sz w:val="32"/>
+          <w:szCs w:val="32"/>
+        </w:rPr>
+        <w:t>“</w:t>
+      </w:r>
+      <w:proofErr w:type="gramEnd"/>
+      <w:r>
+        <w:rPr>
+          <w:rFonts w:ascii="方正楷体拼音字库01" w:eastAsia="方正楷体拼音字库01" w:hAnsi="方正楷体拼音字库01" w:cs="方正楷体拼音字库01"/>
+          <w:sz w:val="32"/>
+          <w:szCs w:val="32"/>
+        </w:rPr>
+        <w:t>阵地'就被妈妈攻陷，我只剩下一位敬业的“营长”把守着“军旗”。可是，在妈妈的“军长”和“师长”的双重镇压下，妈妈的“工兵”神速地完成扫雷任务，从轨道上快速地驶来，轻而易举地夺下了我的“军旗”。我输得很悲惨！</w:t>
+      </w:r>
+    </w:p>
+    <w:p>
+      <w:pPr>
+        <w:ind w:firstLineChars="200" w:firstLine="640"/>
+        <w:rPr>
+          <w:rFonts w:ascii="方正楷体拼音字库01" w:eastAsia="方正楷体拼音字库01" w:hAnsi="方正楷体拼音字库01" w:cs="方正楷体拼音字库01"/>
+          <w:sz w:val="32"/>
+          <w:szCs w:val="32"/>
+        </w:rPr>
+      </w:pPr>
+      <w:r>
+        <w:rPr>
+          <w:rFonts w:ascii="方正楷体拼音字库01" w:eastAsia="方正楷体拼音字库01" w:hAnsi="方正楷体拼音字库01" w:cs="方正楷体拼音字库01"/>
+          <w:sz w:val="32"/>
+          <w:szCs w:val="32"/>
         </w:rPr>
         <w:t>这是我第一次下“陆战棋”，俗话说“失败乃成功之母”，我以后要多加练习，争取早日打败妈妈。“陆战棋”真是一个益智的娱乐游戏啊！</w:t>
       </w:r>
     </w:p>
     <w:p>
       <w:pPr>
-        <w:pStyle w:val="style0"/>
-        <w:ind w:firstLineChars="200"/>
-        <w:rPr>
-          <w:rFonts w:ascii="方正楷体拼音字库01" w:cs="方正楷体拼音字库01" w:eastAsia="方正楷体拼音字库01" w:hAnsi="方正楷体拼音字库01"/>
-          <w:sz w:val="32"/>
-          <w:szCs w:val="32"/>
-          <w:lang w:val="en-US"/>
-        </w:rPr>
-      </w:pPr>
-      <w:r>
-        <w:rPr>
-          <w:rFonts w:ascii="方正楷体拼音字库01" w:cs="方正楷体拼音字库01" w:eastAsia="方正楷体拼音字库01" w:hAnsi="方正楷体拼音字库01"/>
-          <w:sz w:val="32"/>
-          <w:szCs w:val="32"/>
-          <w:lang w:val="en-US"/>
-        </w:rPr>
+        <w:ind w:firstLineChars="200" w:firstLine="640"/>
+        <w:rPr>
+          <w:rFonts w:ascii="方正楷体拼音字库01" w:eastAsia="方正楷体拼音字库01" w:hAnsi="方正楷体拼音字库01" w:cs="方正楷体拼音字库01"/>
+          <w:sz w:val="32"/>
+          <w:szCs w:val="32"/>
+        </w:rPr>
+      </w:pPr>
+      <w:r>
+        <w:rPr>
+          <w:rFonts w:ascii="方正楷体拼音字库01" w:eastAsia="方正楷体拼音字库01" w:hAnsi="方正楷体拼音字库01" w:cs="方正楷体拼音字库01"/>
+          <w:sz w:val="32"/>
+          <w:szCs w:val="32"/>
+        </w:rPr>
+        <w:lastRenderedPageBreak/>
         <w:t xml:space="preserve">             </w:t>
       </w:r>
       <w:r>
         <w:rPr>
-          <w:rFonts w:ascii="方正楷体拼音字库01" w:cs="方正楷体拼音字库01" w:eastAsia="方正楷体拼音字库01" w:hAnsi="方正楷体拼音字库01" w:hint="eastAsia"/>
-          <w:sz w:val="32"/>
-          <w:szCs w:val="32"/>
-          <w:lang w:val="en-US" w:eastAsia="zh-CN"/>
+          <w:rFonts w:ascii="方正楷体拼音字库01" w:eastAsia="方正楷体拼音字库01" w:hAnsi="方正楷体拼音字库01" w:cs="方正楷体拼音字库01" w:hint="eastAsia"/>
+          <w:sz w:val="32"/>
+          <w:szCs w:val="32"/>
         </w:rPr>
         <w:t>下五子棋</w:t>
       </w:r>
     </w:p>
     <w:p>
       <w:pPr>
-        <w:pStyle w:val="style0"/>
-        <w:ind w:firstLineChars="200"/>
-        <w:rPr>
-          <w:rFonts w:ascii="方正楷体拼音字库01" w:cs="方正楷体拼音字库01" w:eastAsia="方正楷体拼音字库01" w:hAnsi="方正楷体拼音字库01"/>
-          <w:sz w:val="32"/>
-          <w:szCs w:val="32"/>
-        </w:rPr>
-      </w:pPr>
-      <w:r>
-        <w:rPr>
-          <w:rFonts w:ascii="方正楷体拼音字库01" w:cs="方正楷体拼音字库01" w:eastAsia="方正楷体拼音字库01" w:hAnsi="方正楷体拼音字库01"/>
-          <w:sz w:val="32"/>
-          <w:szCs w:val="32"/>
-          <w:lang w:val="en-US"/>
+        <w:ind w:firstLineChars="200" w:firstLine="640"/>
+        <w:rPr>
+          <w:rFonts w:ascii="方正楷体拼音字库01" w:eastAsia="方正楷体拼音字库01" w:hAnsi="方正楷体拼音字库01" w:cs="方正楷体拼音字库01"/>
+          <w:sz w:val="32"/>
+          <w:szCs w:val="32"/>
+        </w:rPr>
+      </w:pPr>
+      <w:r>
+        <w:rPr>
+          <w:rFonts w:ascii="方正楷体拼音字库01" w:eastAsia="方正楷体拼音字库01" w:hAnsi="方正楷体拼音字库01" w:cs="方正楷体拼音字库01"/>
+          <w:sz w:val="32"/>
+          <w:szCs w:val="32"/>
         </w:rPr>
         <w:t>星期二的中午</w:t>
       </w:r>
       <w:r>
         <w:rPr>
-          <w:rFonts w:ascii="方正楷体拼音字库01" w:cs="方正楷体拼音字库01" w:hAnsi="方正楷体拼音字库01"/>
-          <w:sz w:val="32"/>
-          <w:szCs w:val="32"/>
-          <w:lang w:val="en-US"/>
+          <w:rFonts w:ascii="方正楷体拼音字库01" w:hAnsi="方正楷体拼音字库01" w:cs="方正楷体拼音字库01"/>
+          <w:sz w:val="32"/>
+          <w:szCs w:val="32"/>
         </w:rPr>
         <w:t>，</w:t>
       </w:r>
       <w:r>
         <w:rPr>
-          <w:rFonts w:ascii="方正楷体拼音字库01" w:cs="方正楷体拼音字库01" w:eastAsia="方正楷体拼音字库01" w:hAnsi="方正楷体拼音字库01"/>
-          <w:sz w:val="32"/>
-          <w:szCs w:val="32"/>
-          <w:lang w:val="en-US"/>
+          <w:rFonts w:ascii="方正楷体拼音字库01" w:eastAsia="方正楷体拼音字库01" w:hAnsi="方正楷体拼音字库01" w:cs="方正楷体拼音字库01"/>
+          <w:sz w:val="32"/>
+          <w:szCs w:val="32"/>
         </w:rPr>
         <w:t>吃过午饭</w:t>
       </w:r>
       <w:r>
         <w:rPr>
-          <w:rFonts w:ascii="方正楷体拼音字库01" w:cs="方正楷体拼音字库01" w:hAnsi="方正楷体拼音字库01"/>
-          <w:sz w:val="32"/>
-          <w:szCs w:val="32"/>
-          <w:lang w:val="en-US"/>
+          <w:rFonts w:ascii="方正楷体拼音字库01" w:hAnsi="方正楷体拼音字库01" w:cs="方正楷体拼音字库01"/>
+          <w:sz w:val="32"/>
+          <w:szCs w:val="32"/>
         </w:rPr>
         <w:t>，</w:t>
       </w:r>
       <w:r>
         <w:rPr>
-          <w:rFonts w:ascii="方正楷体拼音字库01" w:cs="方正楷体拼音字库01" w:eastAsia="方正楷体拼音字库01" w:hAnsi="方正楷体拼音字库01"/>
-          <w:sz w:val="32"/>
-          <w:szCs w:val="32"/>
-          <w:lang w:val="en-US"/>
+          <w:rFonts w:ascii="方正楷体拼音字库01" w:eastAsia="方正楷体拼音字库01" w:hAnsi="方正楷体拼音字库01" w:cs="方正楷体拼音字库01"/>
+          <w:sz w:val="32"/>
+          <w:szCs w:val="32"/>
         </w:rPr>
         <w:t>我和范森科同学</w:t>
       </w:r>
       <w:r>
         <w:rPr>
-          <w:rFonts w:ascii="方正楷体拼音字库01" w:cs="方正楷体拼音字库01" w:hAnsi="方正楷体拼音字库01"/>
-          <w:sz w:val="32"/>
-          <w:szCs w:val="32"/>
-          <w:lang w:val="en-US"/>
+          <w:rFonts w:ascii="方正楷体拼音字库01" w:hAnsi="方正楷体拼音字库01" w:cs="方正楷体拼音字库01"/>
+          <w:sz w:val="32"/>
+          <w:szCs w:val="32"/>
         </w:rPr>
         <w:t>“</w:t>
       </w:r>
       <w:r>
         <w:rPr>
-          <w:rFonts w:ascii="方正楷体拼音字库01" w:cs="方正楷体拼音字库01" w:eastAsia="方正楷体拼音字库01" w:hAnsi="方正楷体拼音字库01"/>
-          <w:sz w:val="32"/>
-          <w:szCs w:val="32"/>
-          <w:lang w:val="en-US"/>
+          <w:rFonts w:ascii="方正楷体拼音字库01" w:eastAsia="方正楷体拼音字库01" w:hAnsi="方正楷体拼音字库01" w:cs="方正楷体拼音字库01"/>
+          <w:sz w:val="32"/>
+          <w:szCs w:val="32"/>
         </w:rPr>
         <w:t>不务正业</w:t>
       </w:r>
       <w:r>
         <w:rPr>
-          <w:rFonts w:ascii="方正楷体拼音字库01" w:cs="方正楷体拼音字库01" w:hAnsi="方正楷体拼音字库01"/>
-          <w:sz w:val="32"/>
-          <w:szCs w:val="32"/>
-          <w:lang w:val="en-US"/>
-        </w:rPr>
-        <w:t>”，</w:t>
-      </w:r>
-      <w:r>
-        <w:rPr>
-          <w:rFonts w:ascii="方正楷体拼音字库01" w:cs="方正楷体拼音字库01" w:eastAsia="方正楷体拼音字库01" w:hAnsi="方正楷体拼音字库01"/>
-          <w:sz w:val="32"/>
-          <w:szCs w:val="32"/>
-          <w:lang w:val="en-US"/>
+          <w:rFonts w:ascii="方正楷体拼音字库01" w:hAnsi="方正楷体拼音字库01" w:cs="方正楷体拼音字库01"/>
+          <w:sz w:val="32"/>
+          <w:szCs w:val="32"/>
+        </w:rPr>
+        <w:t>”</w:t>
+      </w:r>
+      <w:r>
+        <w:rPr>
+          <w:rFonts w:ascii="方正楷体拼音字库01" w:hAnsi="方正楷体拼音字库01" w:cs="方正楷体拼音字库01"/>
+          <w:sz w:val="32"/>
+          <w:szCs w:val="32"/>
+        </w:rPr>
+        <w:t>，</w:t>
+      </w:r>
+      <w:r>
+        <w:rPr>
+          <w:rFonts w:ascii="方正楷体拼音字库01" w:eastAsia="方正楷体拼音字库01" w:hAnsi="方正楷体拼音字库01" w:cs="方正楷体拼音字库01"/>
+          <w:sz w:val="32"/>
+          <w:szCs w:val="32"/>
         </w:rPr>
         <w:t>下起了许久没玩的五子棋</w:t>
       </w:r>
       <w:r>
         <w:rPr>
-          <w:rFonts w:ascii="方正楷体拼音字库01" w:cs="方正楷体拼音字库01" w:hAnsi="方正楷体拼音字库01"/>
-          <w:sz w:val="32"/>
-          <w:szCs w:val="32"/>
-          <w:lang w:val="en-US"/>
+          <w:rFonts w:ascii="方正楷体拼音字库01" w:hAnsi="方正楷体拼音字库01" w:cs="方正楷体拼音字库01"/>
+          <w:sz w:val="32"/>
+          <w:szCs w:val="32"/>
         </w:rPr>
         <w:t>。</w:t>
       </w:r>
     </w:p>
     <w:p>
       <w:pPr>
-        <w:pStyle w:val="style0"/>
-        <w:ind w:firstLineChars="200"/>
-        <w:rPr>
-          <w:rFonts w:ascii="方正楷体拼音字库01" w:cs="方正楷体拼音字库01" w:eastAsia="方正楷体拼音字库01" w:hAnsi="方正楷体拼音字库01"/>
-          <w:sz w:val="32"/>
-          <w:szCs w:val="32"/>
-        </w:rPr>
-      </w:pPr>
-      <w:r>
-        <w:rPr>
-          <w:rFonts w:ascii="方正楷体拼音字库01" w:cs="方正楷体拼音字库01" w:eastAsia="方正楷体拼音字库01" w:hAnsi="方正楷体拼音字库01"/>
-          <w:sz w:val="32"/>
-          <w:szCs w:val="32"/>
-          <w:lang w:val="en-US"/>
-        </w:rPr>
-        <w:t>对手范森科看着胸有成竹，而我却没有一点儿信心。我们开始下棋了，结果我用“正方形”战术连续战胜范森科三局。后来范森科十分不服气，就换了个“棋盘”。换了“棋盘”之后，他又是连输三局。因为没有可用的“棋盘”了，所以只好不服气的认输。当我们比分达到7:5时比赛也进入到白热化阶段了，（我7，他5，谁满10分就先赢）。范森科奋力追赶，追到了7:7，他十分想赢。但到了下一局，我用了“散点”战术赢了他。而范森科就想耍赖，故意下两颗棋，堵住了两头。我看到了这种场面，十分生气，就很不耐烦，说道:”嘿！嘿！你已经输了，不能耍赖皮！”但范森科很不情愿，就勉为其难地说：“好吧！好吧！你加一分吧！”我快速加上那应该有的一分。我兴奋地说：“8！8！我8！我8！”范森科脸上露出了一丝奸笑，十分猥琐，十分不自然。我心想：他这个家伙，到底在搞什么鬼？哎，真琢磨不透他的心思。这时，他的笑声已停，说：“女儿乖！女儿乖！”原来我说的“8”被他说成了“爸”！套路真深！</w:t>
-      </w:r>
-    </w:p>
-    <w:p>
-      <w:pPr>
-        <w:pStyle w:val="style0"/>
-        <w:ind w:firstLineChars="200"/>
-        <w:rPr>
-          <w:rFonts w:ascii="方正楷体拼音字库01" w:cs="方正楷体拼音字库01" w:eastAsia="方正楷体拼音字库01" w:hAnsi="方正楷体拼音字库01"/>
-          <w:sz w:val="32"/>
-          <w:szCs w:val="32"/>
-        </w:rPr>
-      </w:pPr>
-      <w:r>
-        <w:rPr>
-          <w:rFonts w:ascii="方正楷体拼音字库01" w:cs="方正楷体拼音字库01" w:eastAsia="方正楷体拼音字库01" w:hAnsi="方正楷体拼音字库01"/>
-          <w:sz w:val="32"/>
-          <w:szCs w:val="32"/>
-          <w:lang w:val="en-US"/>
+        <w:ind w:firstLineChars="200" w:firstLine="640"/>
+        <w:rPr>
+          <w:rFonts w:ascii="方正楷体拼音字库01" w:eastAsia="方正楷体拼音字库01" w:hAnsi="方正楷体拼音字库01" w:cs="方正楷体拼音字库01"/>
+          <w:sz w:val="32"/>
+          <w:szCs w:val="32"/>
+        </w:rPr>
+      </w:pPr>
+      <w:r>
+        <w:rPr>
+          <w:rFonts w:ascii="方正楷体拼音字库01" w:eastAsia="方正楷体拼音字库01" w:hAnsi="方正楷体拼音字库01" w:cs="方正楷体拼音字库01"/>
+          <w:sz w:val="32"/>
+          <w:szCs w:val="32"/>
+        </w:rPr>
+        <w:t>对手范森科看着胸有成竹，而我却没有一点儿信心。我们开始下棋了，结果我用“正方形”战术连续战胜范森科三局。后来范森科十分不服气，就换了个“棋盘”。换了“棋盘”之后，他又是连输三局。因为没有可用的“棋盘”了，所以只好不服气的认输。当我们比分达到7:5时比赛也进入到白热化阶段了，（我7，他5，</w:t>
+      </w:r>
+      <w:proofErr w:type="gramStart"/>
+      <w:r>
+        <w:rPr>
+          <w:rFonts w:ascii="方正楷体拼音字库01" w:eastAsia="方正楷体拼音字库01" w:hAnsi="方正楷体拼音字库01" w:cs="方正楷体拼音字库01"/>
+          <w:sz w:val="32"/>
+          <w:szCs w:val="32"/>
+        </w:rPr>
+        <w:t>谁满10分</w:t>
+      </w:r>
+      <w:proofErr w:type="gramEnd"/>
+      <w:r>
+        <w:rPr>
+          <w:rFonts w:ascii="方正楷体拼音字库01" w:eastAsia="方正楷体拼音字库01" w:hAnsi="方正楷体拼音字库01" w:cs="方正楷体拼音字库01"/>
+          <w:sz w:val="32"/>
+          <w:szCs w:val="32"/>
+        </w:rPr>
+        <w:t>就先赢）。范森科奋力追赶，追到了7:7，他十分想赢。但到了下一局，我用了“散点”战术赢了他。而范森科就想耍赖，</w:t>
+      </w:r>
+      <w:proofErr w:type="gramStart"/>
+      <w:r>
+        <w:rPr>
+          <w:rFonts w:ascii="方正楷体拼音字库01" w:eastAsia="方正楷体拼音字库01" w:hAnsi="方正楷体拼音字库01" w:cs="方正楷体拼音字库01"/>
+          <w:sz w:val="32"/>
+          <w:szCs w:val="32"/>
+        </w:rPr>
+        <w:t>故意下</w:t>
+      </w:r>
+      <w:proofErr w:type="gramEnd"/>
+      <w:r>
+        <w:rPr>
+          <w:rFonts w:ascii="方正楷体拼音字库01" w:eastAsia="方正楷体拼音字库01" w:hAnsi="方正楷体拼音字库01" w:cs="方正楷体拼音字库01"/>
+          <w:sz w:val="32"/>
+          <w:szCs w:val="32"/>
+        </w:rPr>
+        <w:t>两颗棋，堵住了两头。我看到了这种场面，十分生气，就很不耐烦，说道:”嘿！嘿！你已经输了，不能耍赖皮！</w:t>
+      </w:r>
+      <w:proofErr w:type="gramStart"/>
+      <w:r>
+        <w:rPr>
+          <w:rFonts w:ascii="方正楷体拼音字库01" w:eastAsia="方正楷体拼音字库01" w:hAnsi="方正楷体拼音字库01" w:cs="方正楷体拼音字库01"/>
+          <w:sz w:val="32"/>
+          <w:szCs w:val="32"/>
+        </w:rPr>
+        <w:t>”但范森科很不情愿</w:t>
+      </w:r>
+      <w:proofErr w:type="gramEnd"/>
+      <w:r>
+        <w:rPr>
+          <w:rFonts w:ascii="方正楷体拼音字库01" w:eastAsia="方正楷体拼音字库01" w:hAnsi="方正楷体拼音字库01" w:cs="方正楷体拼音字库01"/>
+          <w:sz w:val="32"/>
+          <w:szCs w:val="32"/>
+        </w:rPr>
+        <w:t>，就勉为其难地说：“好吧！好吧！你加一分吧！”我快速加上那应该有的一分。我兴奋地说：“8！8！我8！我</w:t>
+      </w:r>
+      <w:r>
+        <w:rPr>
+          <w:rFonts w:ascii="方正楷体拼音字库01" w:eastAsia="方正楷体拼音字库01" w:hAnsi="方正楷体拼音字库01" w:cs="方正楷体拼音字库01"/>
+          <w:sz w:val="32"/>
+          <w:szCs w:val="32"/>
+        </w:rPr>
+        <w:lastRenderedPageBreak/>
+        <w:t>8！”范森科脸上露出了一丝奸笑，十分猥琐，十分不自然。我心想：他这个家伙，到底在搞什么鬼？哎，真琢磨不透他的心思。这时，他的笑声已停，说：“女儿乖！女儿乖！”原来我说的“8”被他说成了“爸”！套路真深！</w:t>
+      </w:r>
+    </w:p>
+    <w:p>
+      <w:pPr>
+        <w:ind w:firstLineChars="200" w:firstLine="640"/>
+        <w:rPr>
+          <w:rFonts w:ascii="方正楷体拼音字库01" w:eastAsia="方正楷体拼音字库01" w:hAnsi="方正楷体拼音字库01" w:cs="方正楷体拼音字库01"/>
+          <w:sz w:val="32"/>
+          <w:szCs w:val="32"/>
+        </w:rPr>
+      </w:pPr>
+      <w:r>
+        <w:rPr>
+          <w:rFonts w:ascii="方正楷体拼音字库01" w:eastAsia="方正楷体拼音字库01" w:hAnsi="方正楷体拼音字库01" w:cs="方正楷体拼音字库01"/>
+          <w:sz w:val="32"/>
+          <w:szCs w:val="32"/>
         </w:rPr>
         <w:t>回到家后，我把这个故事给妈妈绘声绘色地讲述了一遍，并自己补了一个感受：“城市套路深，我要回农村。”妈妈轻描淡写地说：“回农村这个想法很不错，农村好啊，山清水秀，空气清新。但老家铜梁哪还有你住的地方呀？再说了，你呀你，不是怕狗吗？农村遍地都是土狗乱蹿，莫非你现在一点儿都不怕狗了？”</w:t>
       </w:r>
     </w:p>
     <w:p>
       <w:pPr>
-        <w:pStyle w:val="style0"/>
-        <w:ind w:firstLineChars="200"/>
-        <w:rPr>
-          <w:rFonts w:ascii="方正楷体拼音字库01" w:cs="方正楷体拼音字库01" w:eastAsia="方正楷体拼音字库01" w:hAnsi="方正楷体拼音字库01"/>
-          <w:sz w:val="32"/>
-          <w:szCs w:val="32"/>
-        </w:rPr>
-      </w:pPr>
-      <w:r>
-        <w:rPr>
-          <w:rFonts w:ascii="方正楷体拼音字库01" w:cs="方正楷体拼音字库01" w:eastAsia="方正楷体拼音字库01" w:hAnsi="方正楷体拼音字库01"/>
-          <w:sz w:val="32"/>
-          <w:szCs w:val="32"/>
-          <w:lang w:val="en-US"/>
+        <w:ind w:firstLineChars="200" w:firstLine="640"/>
+        <w:rPr>
+          <w:rFonts w:ascii="方正楷体拼音字库01" w:eastAsia="方正楷体拼音字库01" w:hAnsi="方正楷体拼音字库01" w:cs="方正楷体拼音字库01"/>
+          <w:sz w:val="32"/>
+          <w:szCs w:val="32"/>
+        </w:rPr>
+      </w:pPr>
+      <w:r>
+        <w:rPr>
+          <w:rFonts w:ascii="方正楷体拼音字库01" w:eastAsia="方正楷体拼音字库01" w:hAnsi="方正楷体拼音字库01" w:cs="方正楷体拼音字库01"/>
+          <w:sz w:val="32"/>
+          <w:szCs w:val="32"/>
         </w:rPr>
         <w:t>我被妈妈问得哑口无言，无力反驳。虽然下五子棋赢得了胜利，但是一点都高兴不起来。我趴在茶几上，长长地叹了一口气，十分崩溃。</w:t>
       </w:r>
     </w:p>
     <w:p>
       <w:pPr>
-        <w:pStyle w:val="style0"/>
-        <w:ind w:firstLineChars="200"/>
-        <w:rPr>
-          <w:rFonts w:ascii="方正楷体拼音字库01" w:cs="方正楷体拼音字库01" w:eastAsia="方正楷体拼音字库01" w:hAnsi="方正楷体拼音字库01"/>
-          <w:sz w:val="32"/>
-          <w:szCs w:val="32"/>
-        </w:rPr>
-      </w:pPr>
-    </w:p>
-    <w:p>
-      <w:pPr>
-        <w:pStyle w:val="style0"/>
-        <w:ind w:firstLineChars="200"/>
-        <w:rPr>
-          <w:rFonts w:ascii="方正楷体拼音字库01" w:cs="方正楷体拼音字库01" w:eastAsia="方正楷体拼音字库01" w:hAnsi="方正楷体拼音字库01"/>
-          <w:sz w:val="32"/>
-          <w:szCs w:val="32"/>
-        </w:rPr>
-      </w:pPr>
-    </w:p>
-    <w:p>
-      <w:pPr>
-        <w:pStyle w:val="style0"/>
-        <w:ind w:firstLineChars="200"/>
-        <w:rPr>
-          <w:rFonts w:ascii="方正楷体拼音字库01" w:cs="方正楷体拼音字库01" w:eastAsia="方正楷体拼音字库01" w:hAnsi="方正楷体拼音字库01"/>
-          <w:sz w:val="32"/>
-          <w:szCs w:val="32"/>
-        </w:rPr>
-      </w:pPr>
+        <w:ind w:firstLineChars="200" w:firstLine="640"/>
+        <w:rPr>
+          <w:rFonts w:ascii="方正楷体拼音字库01" w:eastAsia="方正楷体拼音字库01" w:hAnsi="方正楷体拼音字库01" w:cs="方正楷体拼音字库01"/>
+          <w:sz w:val="32"/>
+          <w:szCs w:val="32"/>
+        </w:rPr>
+      </w:pPr>
+    </w:p>
+    <w:p>
+      <w:pPr>
+        <w:ind w:firstLineChars="200" w:firstLine="640"/>
+        <w:rPr>
+          <w:rFonts w:ascii="方正楷体拼音字库01" w:eastAsia="方正楷体拼音字库01" w:hAnsi="方正楷体拼音字库01" w:cs="方正楷体拼音字库01"/>
+          <w:sz w:val="32"/>
+          <w:szCs w:val="32"/>
+        </w:rPr>
+      </w:pPr>
+    </w:p>
+    <w:p>
+      <w:pPr>
+        <w:ind w:firstLineChars="200" w:firstLine="640"/>
+        <w:rPr>
+          <w:rFonts w:ascii="方正楷体拼音字库01" w:eastAsia="方正楷体拼音字库01" w:hAnsi="方正楷体拼音字库01" w:cs="方正楷体拼音字库01" w:hint="eastAsia"/>
+          <w:sz w:val="32"/>
+          <w:szCs w:val="32"/>
+        </w:rPr>
+      </w:pPr>
+      <w:r>
+        <w:rPr>
+          <w:rFonts w:ascii="方正楷体拼音字库01" w:eastAsia="方正楷体拼音字库01" w:hAnsi="方正楷体拼音字库01" w:cs="方正楷体拼音字库01" w:hint="eastAsia"/>
+          <w:sz w:val="32"/>
+          <w:szCs w:val="32"/>
+        </w:rPr>
+        <w:lastRenderedPageBreak/>
+        <w:t xml:space="preserve">                 下围棋</w:t>
+      </w:r>
+    </w:p>
+    <w:p>
+      <w:pPr>
+        <w:ind w:firstLineChars="200" w:firstLine="640"/>
+        <w:rPr>
+          <w:rFonts w:ascii="方正楷体拼音字库01" w:eastAsia="方正楷体拼音字库01" w:hAnsi="方正楷体拼音字库01" w:cs="方正楷体拼音字库01" w:hint="eastAsia"/>
+          <w:sz w:val="32"/>
+          <w:szCs w:val="32"/>
+        </w:rPr>
+      </w:pPr>
+      <w:r>
+        <w:rPr>
+          <w:rFonts w:ascii="方正楷体拼音字库01" w:eastAsia="方正楷体拼音字库01" w:hAnsi="方正楷体拼音字库01" w:cs="方正楷体拼音字库01" w:hint="eastAsia"/>
+          <w:sz w:val="32"/>
+          <w:szCs w:val="32"/>
+        </w:rPr>
+        <w:t>人的爱好都不相同，有人喜欢乐器，有人喜欢书法，有人喜欢国画，还有人喜欢武术，而我最喜欢的却是围棋。</w:t>
+      </w:r>
+    </w:p>
+    <w:p>
+      <w:pPr>
+        <w:ind w:firstLineChars="200" w:firstLine="640"/>
+        <w:rPr>
+          <w:rFonts w:ascii="方正楷体拼音字库01" w:eastAsia="方正楷体拼音字库01" w:hAnsi="方正楷体拼音字库01" w:cs="方正楷体拼音字库01" w:hint="eastAsia"/>
+          <w:sz w:val="32"/>
+          <w:szCs w:val="32"/>
+        </w:rPr>
+      </w:pPr>
+      <w:r>
+        <w:rPr>
+          <w:rFonts w:ascii="方正楷体拼音字库01" w:eastAsia="方正楷体拼音字库01" w:hAnsi="方正楷体拼音字库01" w:cs="方正楷体拼音字库01" w:hint="eastAsia"/>
+          <w:sz w:val="32"/>
+          <w:szCs w:val="32"/>
+        </w:rPr>
+        <w:t>我喜欢围棋，不仅是喜欢它能开发智力，更重要的是我喜欢围棋那无穷无尽的变化和那决定胜负的布局、中盘、官子乃至一盘棋中的每一个细节。</w:t>
+      </w:r>
+    </w:p>
+    <w:p>
+      <w:pPr>
+        <w:ind w:firstLineChars="200" w:firstLine="640"/>
+        <w:rPr>
+          <w:rFonts w:ascii="方正楷体拼音字库01" w:eastAsia="方正楷体拼音字库01" w:hAnsi="方正楷体拼音字库01" w:cs="方正楷体拼音字库01" w:hint="eastAsia"/>
+          <w:sz w:val="32"/>
+          <w:szCs w:val="32"/>
+        </w:rPr>
+      </w:pPr>
+      <w:r>
+        <w:rPr>
+          <w:rFonts w:ascii="方正楷体拼音字库01" w:eastAsia="方正楷体拼音字库01" w:hAnsi="方正楷体拼音字库01" w:cs="方正楷体拼音字库01" w:hint="eastAsia"/>
+          <w:sz w:val="32"/>
+          <w:szCs w:val="32"/>
+        </w:rPr>
+        <w:t>下一盘棋，就像经过一个人生。人生跟围棋相似，从幼年的学习打基础到中年的竞争、挣钱再到晚年的安享，一点一滴，都跟围棋相差无几。最典型的就是围棋和人生都要注意细节。围棋中细节可以决定一盘棋的胜负，而人生中细节可以决定一生的荣耀与幸福。就像围棋十</w:t>
+      </w:r>
+      <w:proofErr w:type="gramStart"/>
+      <w:r>
+        <w:rPr>
+          <w:rFonts w:ascii="方正楷体拼音字库01" w:eastAsia="方正楷体拼音字库01" w:hAnsi="方正楷体拼音字库01" w:cs="方正楷体拼音字库01" w:hint="eastAsia"/>
+          <w:sz w:val="32"/>
+          <w:szCs w:val="32"/>
+        </w:rPr>
+        <w:t>诀</w:t>
+      </w:r>
+      <w:proofErr w:type="gramEnd"/>
+      <w:r>
+        <w:rPr>
+          <w:rFonts w:ascii="方正楷体拼音字库01" w:eastAsia="方正楷体拼音字库01" w:hAnsi="方正楷体拼音字库01" w:cs="方正楷体拼音字库01" w:hint="eastAsia"/>
+          <w:sz w:val="32"/>
+          <w:szCs w:val="32"/>
+        </w:rPr>
+        <w:t>中所说的一样，不可贪胜不就是人生中的'不可贪财吗？围棋中种种手段不也可以用到人生中去吗？</w:t>
+      </w:r>
+    </w:p>
+    <w:p>
+      <w:pPr>
+        <w:ind w:firstLineChars="200" w:firstLine="640"/>
+        <w:rPr>
+          <w:rFonts w:ascii="方正楷体拼音字库01" w:eastAsia="方正楷体拼音字库01" w:hAnsi="方正楷体拼音字库01" w:cs="方正楷体拼音字库01" w:hint="eastAsia"/>
+          <w:sz w:val="32"/>
+          <w:szCs w:val="32"/>
+        </w:rPr>
+      </w:pPr>
+      <w:r>
+        <w:rPr>
+          <w:rFonts w:ascii="方正楷体拼音字库01" w:eastAsia="方正楷体拼音字库01" w:hAnsi="方正楷体拼音字库01" w:cs="方正楷体拼音字库01" w:hint="eastAsia"/>
+          <w:sz w:val="32"/>
+          <w:szCs w:val="32"/>
+        </w:rPr>
+        <w:t>在世界上，大地就可以比作棋盘，而世人就是黑白棋子，在大地上争夺荣誉、金钱和权力。</w:t>
+      </w:r>
+    </w:p>
+    <w:p>
+      <w:pPr>
+        <w:ind w:firstLineChars="200" w:firstLine="640"/>
+        <w:rPr>
+          <w:rFonts w:ascii="方正楷体拼音字库01" w:eastAsia="方正楷体拼音字库01" w:hAnsi="方正楷体拼音字库01" w:cs="方正楷体拼音字库01" w:hint="eastAsia"/>
+          <w:sz w:val="32"/>
+          <w:szCs w:val="32"/>
+        </w:rPr>
+      </w:pPr>
+      <w:r>
+        <w:rPr>
+          <w:rFonts w:ascii="方正楷体拼音字库01" w:eastAsia="方正楷体拼音字库01" w:hAnsi="方正楷体拼音字库01" w:cs="方正楷体拼音字库01" w:hint="eastAsia"/>
+          <w:sz w:val="32"/>
+          <w:szCs w:val="32"/>
+        </w:rPr>
+        <w:lastRenderedPageBreak/>
+        <w:t>我爱围棋，不仅仅是爱它类似人生，手段也类似人生中的智慧。还有一个重要的原因，那就是围棋的变化。</w:t>
+      </w:r>
+    </w:p>
+    <w:p>
+      <w:pPr>
+        <w:ind w:firstLineChars="200" w:firstLine="640"/>
+        <w:rPr>
+          <w:rFonts w:ascii="方正楷体拼音字库01" w:eastAsia="方正楷体拼音字库01" w:hAnsi="方正楷体拼音字库01" w:cs="方正楷体拼音字库01" w:hint="eastAsia"/>
+          <w:sz w:val="32"/>
+          <w:szCs w:val="32"/>
+        </w:rPr>
+      </w:pPr>
+      <w:r>
+        <w:rPr>
+          <w:rFonts w:ascii="方正楷体拼音字库01" w:eastAsia="方正楷体拼音字库01" w:hAnsi="方正楷体拼音字库01" w:cs="方正楷体拼音字库01" w:hint="eastAsia"/>
+          <w:sz w:val="32"/>
+          <w:szCs w:val="32"/>
+        </w:rPr>
+        <w:t>围棋的变化无穷无尽，多得让人无法想象。据粗略计算，围棋的变化有10的172次方种，再加上打劫、双活等，变化还远远不止这些。</w:t>
+      </w:r>
+    </w:p>
+    <w:p>
+      <w:pPr>
+        <w:ind w:firstLineChars="200" w:firstLine="640"/>
+        <w:rPr>
+          <w:rFonts w:ascii="方正楷体拼音字库01" w:eastAsia="方正楷体拼音字库01" w:hAnsi="方正楷体拼音字库01" w:cs="方正楷体拼音字库01" w:hint="eastAsia"/>
+          <w:sz w:val="32"/>
+          <w:szCs w:val="32"/>
+        </w:rPr>
+      </w:pPr>
+      <w:r>
+        <w:rPr>
+          <w:rFonts w:ascii="方正楷体拼音字库01" w:eastAsia="方正楷体拼音字库01" w:hAnsi="方正楷体拼音字库01" w:cs="方正楷体拼音字库01" w:hint="eastAsia"/>
+          <w:sz w:val="32"/>
+          <w:szCs w:val="32"/>
+        </w:rPr>
+        <w:t>我爱琢磨这些变化，</w:t>
+      </w:r>
+      <w:proofErr w:type="gramStart"/>
+      <w:r>
+        <w:rPr>
+          <w:rFonts w:ascii="方正楷体拼音字库01" w:eastAsia="方正楷体拼音字库01" w:hAnsi="方正楷体拼音字库01" w:cs="方正楷体拼音字库01" w:hint="eastAsia"/>
+          <w:sz w:val="32"/>
+          <w:szCs w:val="32"/>
+        </w:rPr>
+        <w:t>爱知道</w:t>
+      </w:r>
+      <w:proofErr w:type="gramEnd"/>
+      <w:r>
+        <w:rPr>
+          <w:rFonts w:ascii="方正楷体拼音字库01" w:eastAsia="方正楷体拼音字库01" w:hAnsi="方正楷体拼音字库01" w:cs="方正楷体拼音字库01" w:hint="eastAsia"/>
+          <w:sz w:val="32"/>
+          <w:szCs w:val="32"/>
+        </w:rPr>
+        <w:t>这些变化的起因、结果。我对这些变化知道的太少，因为它实在太多了，我不可能知道全部。</w:t>
+      </w:r>
+    </w:p>
+    <w:p>
+      <w:pPr>
+        <w:ind w:firstLineChars="200" w:firstLine="640"/>
+        <w:rPr>
+          <w:rFonts w:ascii="方正楷体拼音字库01" w:eastAsia="方正楷体拼音字库01" w:hAnsi="方正楷体拼音字库01" w:cs="方正楷体拼音字库01" w:hint="eastAsia"/>
+          <w:sz w:val="32"/>
+          <w:szCs w:val="32"/>
+        </w:rPr>
+      </w:pPr>
+      <w:r>
+        <w:rPr>
+          <w:rFonts w:ascii="方正楷体拼音字库01" w:eastAsia="方正楷体拼音字库01" w:hAnsi="方正楷体拼音字库01" w:cs="方正楷体拼音字库01" w:hint="eastAsia"/>
+          <w:sz w:val="32"/>
+          <w:szCs w:val="32"/>
+        </w:rPr>
+        <w:t>我认为研究这些变化很快乐，于是我常常问自己：何乐而不为？</w:t>
+      </w:r>
+    </w:p>
+    <w:p>
+      <w:pPr>
+        <w:ind w:firstLineChars="200" w:firstLine="640"/>
+        <w:rPr>
+          <w:rFonts w:ascii="方正楷体拼音字库01" w:eastAsia="方正楷体拼音字库01" w:hAnsi="方正楷体拼音字库01" w:cs="方正楷体拼音字库01" w:hint="eastAsia"/>
+          <w:sz w:val="32"/>
+          <w:szCs w:val="32"/>
+        </w:rPr>
+      </w:pPr>
+      <w:r>
+        <w:rPr>
+          <w:rFonts w:ascii="方正楷体拼音字库01" w:eastAsia="方正楷体拼音字库01" w:hAnsi="方正楷体拼音字库01" w:cs="方正楷体拼音字库01" w:hint="eastAsia"/>
+          <w:sz w:val="32"/>
+          <w:szCs w:val="32"/>
+        </w:rPr>
+        <w:t>我爱围棋，不仅爱它的变化，更爱它告诉我们的人生道理。我坚信，围棋会把我引入成功的大门，让我在人生这个大舞台上脱颖而出。</w:t>
+      </w:r>
+    </w:p>
+    <w:p>
+      <w:pPr>
+        <w:ind w:firstLineChars="200" w:firstLine="640"/>
+        <w:rPr>
+          <w:rFonts w:ascii="方正楷体拼音字库01" w:eastAsia="方正楷体拼音字库01" w:hAnsi="方正楷体拼音字库01" w:cs="方正楷体拼音字库01"/>
+          <w:sz w:val="32"/>
+          <w:szCs w:val="32"/>
+        </w:rPr>
+      </w:pPr>
+    </w:p>
+    <w:p>
+      <w:pPr>
+        <w:ind w:firstLineChars="200" w:firstLine="640"/>
+        <w:rPr>
+          <w:rFonts w:ascii="方正楷体拼音字库01" w:eastAsia="方正楷体拼音字库01" w:hAnsi="方正楷体拼音字库01" w:cs="方正楷体拼音字库01"/>
+          <w:sz w:val="32"/>
+          <w:szCs w:val="32"/>
+        </w:rPr>
+      </w:pPr>
+    </w:p>
+    <w:p>
+      <w:pPr>
+        <w:ind w:firstLineChars="200" w:firstLine="640"/>
+        <w:rPr>
+          <w:rFonts w:ascii="方正楷体拼音字库01" w:eastAsia="方正楷体拼音字库01" w:hAnsi="方正楷体拼音字库01" w:cs="方正楷体拼音字库01"/>
+          <w:sz w:val="32"/>
+          <w:szCs w:val="32"/>
+        </w:rPr>
+      </w:pPr>
+    </w:p>
+    <w:p>
+      <w:pPr>
+        <w:ind w:firstLineChars="200" w:firstLine="640"/>
+        <w:rPr>
+          <w:rFonts w:ascii="方正楷体拼音字库01" w:eastAsia="方正楷体拼音字库01" w:hAnsi="方正楷体拼音字库01" w:cs="方正楷体拼音字库01" w:hint="eastAsia"/>
+          <w:sz w:val="32"/>
+          <w:szCs w:val="32"/>
+        </w:rPr>
+      </w:pPr>
+      <w:r>
+        <w:rPr>
+          <w:rFonts w:ascii="方正楷体拼音字库01" w:eastAsia="方正楷体拼音字库01" w:hAnsi="方正楷体拼音字库01" w:cs="方正楷体拼音字库01" w:hint="eastAsia"/>
+          <w:sz w:val="32"/>
+          <w:szCs w:val="32"/>
+        </w:rPr>
+        <w:t xml:space="preserve">                  下象棋</w:t>
+      </w:r>
+    </w:p>
+    <w:p>
+      <w:pPr>
+        <w:ind w:firstLineChars="200" w:firstLine="640"/>
+        <w:rPr>
+          <w:rFonts w:ascii="方正楷体拼音字库01" w:eastAsia="方正楷体拼音字库01" w:hAnsi="方正楷体拼音字库01" w:cs="方正楷体拼音字库01" w:hint="eastAsia"/>
+          <w:sz w:val="32"/>
+          <w:szCs w:val="32"/>
+        </w:rPr>
+      </w:pPr>
+      <w:r>
+        <w:rPr>
+          <w:rFonts w:ascii="方正楷体拼音字库01" w:eastAsia="方正楷体拼音字库01" w:hAnsi="方正楷体拼音字库01" w:cs="方正楷体拼音字库01" w:hint="eastAsia"/>
+          <w:sz w:val="32"/>
+          <w:szCs w:val="32"/>
+        </w:rPr>
+        <w:t>我喜欢下象棋，虽然水平还不高，但已经是老手了。晚上，我写完一张试卷，对爸爸说：“老爸，咱俩杀一盘？”“好啊，尽管放马过来”。</w:t>
+      </w:r>
+    </w:p>
+    <w:p>
+      <w:pPr>
+        <w:ind w:firstLineChars="200" w:firstLine="640"/>
+        <w:rPr>
+          <w:rFonts w:ascii="方正楷体拼音字库01" w:eastAsia="方正楷体拼音字库01" w:hAnsi="方正楷体拼音字库01" w:cs="方正楷体拼音字库01" w:hint="eastAsia"/>
+          <w:sz w:val="32"/>
+          <w:szCs w:val="32"/>
+        </w:rPr>
+      </w:pPr>
+      <w:r>
+        <w:rPr>
+          <w:rFonts w:ascii="方正楷体拼音字库01" w:eastAsia="方正楷体拼音字库01" w:hAnsi="方正楷体拼音字库01" w:cs="方正楷体拼音字库01" w:hint="eastAsia"/>
+          <w:sz w:val="32"/>
+          <w:szCs w:val="32"/>
+        </w:rPr>
+        <w:t>摆好了棋阵，我一炮当先，</w:t>
+      </w:r>
+      <w:proofErr w:type="gramStart"/>
+      <w:r>
+        <w:rPr>
+          <w:rFonts w:ascii="方正楷体拼音字库01" w:eastAsia="方正楷体拼音字库01" w:hAnsi="方正楷体拼音字库01" w:cs="方正楷体拼音字库01" w:hint="eastAsia"/>
+          <w:sz w:val="32"/>
+          <w:szCs w:val="32"/>
+        </w:rPr>
+        <w:t>震压大局</w:t>
+      </w:r>
+      <w:proofErr w:type="gramEnd"/>
+      <w:r>
+        <w:rPr>
+          <w:rFonts w:ascii="方正楷体拼音字库01" w:eastAsia="方正楷体拼音字库01" w:hAnsi="方正楷体拼音字库01" w:cs="方正楷体拼音字库01" w:hint="eastAsia"/>
+          <w:sz w:val="32"/>
+          <w:szCs w:val="32"/>
+        </w:rPr>
+        <w:t>。只见爸爸的雄马以身作则，挡住来者。</w:t>
+      </w:r>
+      <w:proofErr w:type="gramStart"/>
+      <w:r>
+        <w:rPr>
+          <w:rFonts w:ascii="方正楷体拼音字库01" w:eastAsia="方正楷体拼音字库01" w:hAnsi="方正楷体拼音字库01" w:cs="方正楷体拼音字库01" w:hint="eastAsia"/>
+          <w:sz w:val="32"/>
+          <w:szCs w:val="32"/>
+        </w:rPr>
+        <w:t>见势我立刻</w:t>
+      </w:r>
+      <w:proofErr w:type="gramEnd"/>
+      <w:r>
+        <w:rPr>
+          <w:rFonts w:ascii="方正楷体拼音字库01" w:eastAsia="方正楷体拼音字库01" w:hAnsi="方正楷体拼音字库01" w:cs="方正楷体拼音字库01" w:hint="eastAsia"/>
+          <w:sz w:val="32"/>
+          <w:szCs w:val="32"/>
+        </w:rPr>
+        <w:t>二马齐跳，飞越腾空地来到爸爸前方阵地，给爸爸一个下马威。这时，爸爸不慌不忙，一军断路，挡住我大军前进之路。我又双车齐发，穿越时空，来到爸爸那早已失守的前线阵地，</w:t>
+      </w:r>
+      <w:proofErr w:type="gramStart"/>
+      <w:r>
+        <w:rPr>
+          <w:rFonts w:ascii="方正楷体拼音字库01" w:eastAsia="方正楷体拼音字库01" w:hAnsi="方正楷体拼音字库01" w:cs="方正楷体拼音字库01" w:hint="eastAsia"/>
+          <w:sz w:val="32"/>
+          <w:szCs w:val="32"/>
+        </w:rPr>
+        <w:t>助单马</w:t>
+      </w:r>
+      <w:proofErr w:type="gramEnd"/>
+      <w:r>
+        <w:rPr>
+          <w:rFonts w:ascii="方正楷体拼音字库01" w:eastAsia="方正楷体拼音字库01" w:hAnsi="方正楷体拼音字库01" w:cs="方正楷体拼音字库01" w:hint="eastAsia"/>
+          <w:sz w:val="32"/>
+          <w:szCs w:val="32"/>
+        </w:rPr>
+        <w:t>一臂之力。爸爸来个“隔山打牛”——出炮对准我的车，准备回击。我的车慌忙逃跑，爸爸乘胜追击，把我的车炸得片甲不留。我的一只马看不顺眼，自告奋勇，去拯救车。爸爸的炮没把我的马放在眼里，以致我的马反客为主，把爸爸的炮踢出战场。</w:t>
+      </w:r>
+    </w:p>
+    <w:p>
+      <w:pPr>
+        <w:ind w:firstLineChars="200" w:firstLine="640"/>
+        <w:rPr>
+          <w:rFonts w:ascii="方正楷体拼音字库01" w:eastAsia="方正楷体拼音字库01" w:hAnsi="方正楷体拼音字库01" w:cs="方正楷体拼音字库01" w:hint="eastAsia"/>
+          <w:sz w:val="32"/>
+          <w:szCs w:val="32"/>
+        </w:rPr>
+      </w:pPr>
+      <w:r>
+        <w:rPr>
+          <w:rFonts w:ascii="方正楷体拼音字库01" w:eastAsia="方正楷体拼音字库01" w:hAnsi="方正楷体拼音字库01" w:cs="方正楷体拼音字库01" w:hint="eastAsia"/>
+          <w:sz w:val="32"/>
+          <w:szCs w:val="32"/>
+        </w:rPr>
+        <w:t>爸爸像泄了气的气球，但他很快平静下来，冥思苦想。</w:t>
+      </w:r>
+      <w:r>
+        <w:rPr>
+          <w:rFonts w:ascii="方正楷体拼音字库01" w:eastAsia="方正楷体拼音字库01" w:hAnsi="方正楷体拼音字库01" w:cs="方正楷体拼音字库01" w:hint="eastAsia"/>
+          <w:sz w:val="32"/>
+          <w:szCs w:val="32"/>
+        </w:rPr>
+        <w:lastRenderedPageBreak/>
+        <w:t>紧接着，爸爸就开始按部就班地做实施计划。我漫不经心地把卒走前一步，打算试探爸爸的阴谋。谁知，爸爸眉开眼笑地俘虏了我的马。我一怒之下，叫炮提高速度研究导弹，一支飞毛腿导弹“唰”地一声从炮口飞出，直击爸爸的城，但来到还差100米左右就被击落了。爸爸突然硬闯入关，我急忙班师回朝保护首都，但爸爸又以迅雷不及掩耳之势攻破我方城门，溜进城内，令我的帅流离失所，无家可归。我的将军只得献出国土，成了流亡政府……</w:t>
+      </w:r>
+    </w:p>
+    <w:p>
+      <w:pPr>
+        <w:ind w:firstLineChars="200" w:firstLine="640"/>
+        <w:rPr>
+          <w:rFonts w:ascii="方正楷体拼音字库01" w:eastAsia="方正楷体拼音字库01" w:hAnsi="方正楷体拼音字库01" w:cs="方正楷体拼音字库01"/>
+          <w:sz w:val="32"/>
+          <w:szCs w:val="32"/>
+        </w:rPr>
+      </w:pPr>
+      <w:r>
+        <w:rPr>
+          <w:rFonts w:ascii="方正楷体拼音字库01" w:eastAsia="方正楷体拼音字库01" w:hAnsi="方正楷体拼音字库01" w:cs="方正楷体拼音字库01" w:hint="eastAsia"/>
+          <w:sz w:val="32"/>
+          <w:szCs w:val="32"/>
+        </w:rPr>
+        <w:t xml:space="preserve"> 这场“世界大战”就这样结束了。但是我相信，终有一天，我会“收复”失地的！</w:t>
+      </w:r>
     </w:p>
     <w:sectPr>
-      <w:pgSz w:w="11906" w:h="16838" w:orient="portrait"/>
+      <w:pgSz w:w="11906" w:h="16838"/>
       <w:pgMar w:top="1440" w:right="1800" w:bottom="1440" w:left="1800" w:header="851" w:footer="992" w:gutter="0"/>
       <w:cols w:space="425"/>
       <w:docGrid w:type="lines" w:linePitch="312"/>
@@ -458,46 +934,418 @@
 </w:document>
 </file>
 
-<file path=word/numbering.xml><?xml version="1.0" encoding="utf-8"?>
-<w:numbering xmlns:wpc="http://schemas.microsoft.com/office/word/2010/wordprocessingCanvas" xmlns:mc="http://schemas.openxmlformats.org/markup-compatibility/2006" xmlns:o="urn:schemas-microsoft-com:office:office" xmlns:r="http://schemas.openxmlformats.org/package/2006/relationships" xmlns:m="http://schemas.openxmlformats.org/officeDocument/2006/math" xmlns:v="urn:schemas-microsoft-com:vml" xmlns:wp14="http://schemas.microsoft.com/office/word/2010/wordprocessingDrawing" xmlns:wp="http://schemas.openxmlformats.org/drawingml/2006/wordprocessingDrawing" xmlns:w10="urn:schemas-microsoft-com:office:word" xmlns:w="http://schemas.openxmlformats.org/wordprocessingml/2006/main" xmlns:w14="http://schemas.microsoft.com/office/word/2010/wordml" xmlns:wpg="http://schemas.microsoft.com/office/word/2010/wordprocessingGroup" xmlns:wpi="http://schemas.microsoft.com/office/word/2010/wordprocessingInk" xmlns:wne="http://schemas.microsoft.com/office/word/2006/wordml" xmlns:wps="http://schemas.microsoft.com/office/word/2010/wordprocessingShape" mc:Ignorable="w14 wp14"/>
-</file>
-
 <file path=word/styles.xml><?xml version="1.0" encoding="utf-8"?>
-<w:styles xmlns:mc="http://schemas.openxmlformats.org/markup-compatibility/2006" xmlns:w="http://schemas.openxmlformats.org/wordprocessingml/2006/main" xmlns:w14="http://schemas.microsoft.com/office/word/2010/wordml" mc:Ignorable="w14">
+<w:styles xmlns:mc="http://schemas.openxmlformats.org/markup-compatibility/2006" xmlns:r="http://schemas.openxmlformats.org/officeDocument/2006/relationships" xmlns:w="http://schemas.openxmlformats.org/wordprocessingml/2006/main" xmlns:w14="http://schemas.microsoft.com/office/word/2010/wordml" xmlns:w15="http://schemas.microsoft.com/office/word/2012/wordml" xmlns:w16cex="http://schemas.microsoft.com/office/word/2018/wordml/cex" xmlns:w16cid="http://schemas.microsoft.com/office/word/2016/wordml/cid" xmlns:w16="http://schemas.microsoft.com/office/word/2018/wordml" xmlns:w16sdtdh="http://schemas.microsoft.com/office/word/2020/wordml/sdtdatahash" xmlns:w16se="http://schemas.microsoft.com/office/word/2015/wordml/symex" mc:Ignorable="w14 w15 w16se w16cid w16 w16cex w16sdtdh">
   <w:docDefaults>
     <w:rPrDefault>
       <w:rPr>
-        <w:rFonts w:ascii="Calibri" w:cs="Arial" w:eastAsia="宋体" w:hAnsi="Calibri"/>
+        <w:rFonts w:ascii="Calibri" w:eastAsia="宋体" w:hAnsi="Calibri" w:cs="Arial"/>
         <w:kern w:val="2"/>
         <w:sz w:val="21"/>
         <w:szCs w:val="22"/>
-        <w:lang w:val="en-US" w:bidi="ar-SA" w:eastAsia="zh-CN"/>
+        <w:lang w:val="en-US" w:eastAsia="zh-CN" w:bidi="ar-SA"/>
       </w:rPr>
     </w:rPrDefault>
     <w:pPrDefault>
       <w:pPr>
-        <w:widowControl w:val="false"/>
+        <w:widowControl w:val="0"/>
         <w:jc w:val="both"/>
       </w:pPr>
     </w:pPrDefault>
   </w:docDefaults>
-  <w:style w:type="paragraph" w:default="1" w:styleId="style0">
+  <w:latentStyles w:defLockedState="0" w:defUIPriority="99" w:defSemiHidden="0" w:defUnhideWhenUsed="0" w:defQFormat="0" w:count="376">
+    <w:lsdException w:name="Normal" w:uiPriority="0" w:qFormat="1"/>
+    <w:lsdException w:name="heading 1" w:uiPriority="9" w:qFormat="1"/>
+    <w:lsdException w:name="heading 2" w:semiHidden="1" w:uiPriority="9" w:unhideWhenUsed="1" w:qFormat="1"/>
+    <w:lsdException w:name="heading 3" w:semiHidden="1" w:uiPriority="9" w:unhideWhenUsed="1" w:qFormat="1"/>
+    <w:lsdException w:name="heading 4" w:semiHidden="1" w:uiPriority="9" w:unhideWhenUsed="1" w:qFormat="1"/>
+    <w:lsdException w:name="heading 5" w:semiHidden="1" w:uiPriority="9" w:unhideWhenUsed="1" w:qFormat="1"/>
+    <w:lsdException w:name="heading 6" w:semiHidden="1" w:uiPriority="9" w:unhideWhenUsed="1" w:qFormat="1"/>
+    <w:lsdException w:name="heading 7" w:semiHidden="1" w:uiPriority="9" w:unhideWhenUsed="1" w:qFormat="1"/>
+    <w:lsdException w:name="heading 8" w:semiHidden="1" w:uiPriority="9" w:unhideWhenUsed="1" w:qFormat="1"/>
+    <w:lsdException w:name="heading 9" w:semiHidden="1" w:uiPriority="9" w:unhideWhenUsed="1" w:qFormat="1"/>
+    <w:lsdException w:name="index 1" w:semiHidden="1" w:unhideWhenUsed="1"/>
+    <w:lsdException w:name="index 2" w:semiHidden="1" w:unhideWhenUsed="1"/>
+    <w:lsdException w:name="index 3" w:semiHidden="1" w:unhideWhenUsed="1"/>
+    <w:lsdException w:name="index 4" w:semiHidden="1" w:unhideWhenUsed="1"/>
+    <w:lsdException w:name="index 5" w:semiHidden="1" w:unhideWhenUsed="1"/>
+    <w:lsdException w:name="index 6" w:semiHidden="1" w:unhideWhenUsed="1"/>
+    <w:lsdException w:name="index 7" w:semiHidden="1" w:unhideWhenUsed="1"/>
+    <w:lsdException w:name="index 8" w:semiHidden="1" w:unhideWhenUsed="1"/>
+    <w:lsdException w:name="index 9" w:semiHidden="1" w:unhideWhenUsed="1"/>
+    <w:lsdException w:name="toc 1" w:semiHidden="1" w:uiPriority="39" w:unhideWhenUsed="1"/>
+    <w:lsdException w:name="toc 2" w:semiHidden="1" w:uiPriority="39" w:unhideWhenUsed="1"/>
+    <w:lsdException w:name="toc 3" w:semiHidden="1" w:uiPriority="39" w:unhideWhenUsed="1"/>
+    <w:lsdException w:name="toc 4" w:semiHidden="1" w:uiPriority="39" w:unhideWhenUsed="1"/>
+    <w:lsdException w:name="toc 5" w:semiHidden="1" w:uiPriority="39" w:unhideWhenUsed="1"/>
+    <w:lsdException w:name="toc 6" w:semiHidden="1" w:uiPriority="39" w:unhideWhenUsed="1"/>
+    <w:lsdException w:name="toc 7" w:semiHidden="1" w:uiPriority="39" w:unhideWhenUsed="1"/>
+    <w:lsdException w:name="toc 8" w:semiHidden="1" w:uiPriority="39" w:unhideWhenUsed="1"/>
+    <w:lsdException w:name="toc 9" w:semiHidden="1" w:uiPriority="39" w:unhideWhenUsed="1"/>
+    <w:lsdException w:name="Normal Indent" w:semiHidden="1" w:unhideWhenUsed="1"/>
+    <w:lsdException w:name="footnote text" w:semiHidden="1" w:unhideWhenUsed="1"/>
+    <w:lsdException w:name="annotation text" w:semiHidden="1" w:unhideWhenUsed="1"/>
+    <w:lsdException w:name="header" w:semiHidden="1" w:unhideWhenUsed="1"/>
+    <w:lsdException w:name="footer" w:semiHidden="1" w:unhideWhenUsed="1"/>
+    <w:lsdException w:name="index heading" w:semiHidden="1" w:unhideWhenUsed="1"/>
+    <w:lsdException w:name="caption" w:semiHidden="1" w:uiPriority="35" w:unhideWhenUsed="1" w:qFormat="1"/>
+    <w:lsdException w:name="table of figures" w:semiHidden="1" w:unhideWhenUsed="1"/>
+    <w:lsdException w:name="envelope address" w:semiHidden="1" w:unhideWhenUsed="1"/>
+    <w:lsdException w:name="envelope return" w:semiHidden="1" w:unhideWhenUsed="1"/>
+    <w:lsdException w:name="footnote reference" w:semiHidden="1" w:unhideWhenUsed="1"/>
+    <w:lsdException w:name="annotation reference" w:semiHidden="1" w:unhideWhenUsed="1"/>
+    <w:lsdException w:name="line number" w:semiHidden="1" w:unhideWhenUsed="1"/>
+    <w:lsdException w:name="page number" w:semiHidden="1" w:unhideWhenUsed="1"/>
+    <w:lsdException w:name="endnote reference" w:semiHidden="1" w:unhideWhenUsed="1"/>
+    <w:lsdException w:name="endnote text" w:semiHidden="1" w:unhideWhenUsed="1"/>
+    <w:lsdException w:name="table of authorities" w:semiHidden="1" w:unhideWhenUsed="1"/>
+    <w:lsdException w:name="macro" w:semiHidden="1" w:unhideWhenUsed="1"/>
+    <w:lsdException w:name="toa heading" w:semiHidden="1" w:unhideWhenUsed="1"/>
+    <w:lsdException w:name="List" w:semiHidden="1" w:unhideWhenUsed="1"/>
+    <w:lsdException w:name="List Bullet" w:semiHidden="1" w:unhideWhenUsed="1"/>
+    <w:lsdException w:name="List Number" w:semiHidden="1" w:unhideWhenUsed="1"/>
+    <w:lsdException w:name="List 2" w:semiHidden="1" w:unhideWhenUsed="1"/>
+    <w:lsdException w:name="List 3" w:semiHidden="1" w:unhideWhenUsed="1"/>
+    <w:lsdException w:name="List 4" w:semiHidden="1" w:unhideWhenUsed="1"/>
+    <w:lsdException w:name="List 5" w:semiHidden="1" w:unhideWhenUsed="1"/>
+    <w:lsdException w:name="List Bullet 2" w:semiHidden="1" w:unhideWhenUsed="1"/>
+    <w:lsdException w:name="List Bullet 3" w:semiHidden="1" w:unhideWhenUsed="1"/>
+    <w:lsdException w:name="List Bullet 4" w:semiHidden="1" w:unhideWhenUsed="1"/>
+    <w:lsdException w:name="List Bullet 5" w:semiHidden="1" w:unhideWhenUsed="1"/>
+    <w:lsdException w:name="List Number 2" w:semiHidden="1" w:unhideWhenUsed="1"/>
+    <w:lsdException w:name="List Number 3" w:semiHidden="1" w:unhideWhenUsed="1"/>
+    <w:lsdException w:name="List Number 4" w:semiHidden="1" w:unhideWhenUsed="1"/>
+    <w:lsdException w:name="List Number 5" w:semiHidden="1" w:unhideWhenUsed="1"/>
+    <w:lsdException w:name="Title" w:uiPriority="10" w:qFormat="1"/>
+    <w:lsdException w:name="Closing" w:semiHidden="1" w:unhideWhenUsed="1"/>
+    <w:lsdException w:name="Signature" w:semiHidden="1" w:unhideWhenUsed="1"/>
+    <w:lsdException w:name="Default Paragraph Font" w:semiHidden="1" w:uiPriority="1" w:unhideWhenUsed="1"/>
+    <w:lsdException w:name="Body Text" w:semiHidden="1" w:unhideWhenUsed="1"/>
+    <w:lsdException w:name="Body Text Indent" w:semiHidden="1" w:unhideWhenUsed="1"/>
+    <w:lsdException w:name="List Continue" w:semiHidden="1" w:unhideWhenUsed="1"/>
+    <w:lsdException w:name="List Continue 2" w:semiHidden="1" w:unhideWhenUsed="1"/>
+    <w:lsdException w:name="List Continue 3" w:semiHidden="1" w:unhideWhenUsed="1"/>
+    <w:lsdException w:name="List Continue 4" w:semiHidden="1" w:unhideWhenUsed="1"/>
+    <w:lsdException w:name="List Continue 5" w:semiHidden="1" w:unhideWhenUsed="1"/>
+    <w:lsdException w:name="Message Header" w:semiHidden="1" w:unhideWhenUsed="1"/>
+    <w:lsdException w:name="Subtitle" w:uiPriority="11" w:qFormat="1"/>
+    <w:lsdException w:name="Salutation" w:semiHidden="1" w:unhideWhenUsed="1"/>
+    <w:lsdException w:name="Date" w:semiHidden="1" w:unhideWhenUsed="1"/>
+    <w:lsdException w:name="Body Text First Indent" w:semiHidden="1" w:unhideWhenUsed="1"/>
+    <w:lsdException w:name="Body Text First Indent 2" w:semiHidden="1" w:unhideWhenUsed="1"/>
+    <w:lsdException w:name="Note Heading" w:semiHidden="1" w:unhideWhenUsed="1"/>
+    <w:lsdException w:name="Body Text 2" w:semiHidden="1" w:unhideWhenUsed="1"/>
+    <w:lsdException w:name="Body Text 3" w:semiHidden="1" w:unhideWhenUsed="1"/>
+    <w:lsdException w:name="Body Text Indent 2" w:semiHidden="1" w:unhideWhenUsed="1"/>
+    <w:lsdException w:name="Body Text Indent 3" w:semiHidden="1" w:unhideWhenUsed="1"/>
+    <w:lsdException w:name="Block Text" w:semiHidden="1" w:unhideWhenUsed="1"/>
+    <w:lsdException w:name="Hyperlink" w:semiHidden="1" w:unhideWhenUsed="1"/>
+    <w:lsdException w:name="FollowedHyperlink" w:semiHidden="1" w:unhideWhenUsed="1"/>
+    <w:lsdException w:name="Strong" w:uiPriority="22" w:qFormat="1"/>
+    <w:lsdException w:name="Emphasis" w:uiPriority="20" w:qFormat="1"/>
+    <w:lsdException w:name="Document Map" w:semiHidden="1" w:unhideWhenUsed="1"/>
+    <w:lsdException w:name="Plain Text" w:semiHidden="1" w:unhideWhenUsed="1"/>
+    <w:lsdException w:name="E-mail Signature" w:semiHidden="1" w:unhideWhenUsed="1"/>
+    <w:lsdException w:name="HTML Top of Form" w:semiHidden="1" w:unhideWhenUsed="1"/>
+    <w:lsdException w:name="HTML Bottom of Form" w:semiHidden="1" w:unhideWhenUsed="1"/>
+    <w:lsdException w:name="Normal (Web)" w:semiHidden="1" w:unhideWhenUsed="1"/>
+    <w:lsdException w:name="HTML Acronym" w:semiHidden="1" w:unhideWhenUsed="1"/>
+    <w:lsdException w:name="HTML Address" w:semiHidden="1" w:unhideWhenUsed="1"/>
+    <w:lsdException w:name="HTML Cite" w:semiHidden="1" w:unhideWhenUsed="1"/>
+    <w:lsdException w:name="HTML Code" w:semiHidden="1" w:unhideWhenUsed="1"/>
+    <w:lsdException w:name="HTML Definition" w:semiHidden="1" w:unhideWhenUsed="1"/>
+    <w:lsdException w:name="HTML Keyboard" w:semiHidden="1" w:unhideWhenUsed="1"/>
+    <w:lsdException w:name="HTML Preformatted" w:semiHidden="1" w:unhideWhenUsed="1"/>
+    <w:lsdException w:name="HTML Sample" w:semiHidden="1" w:unhideWhenUsed="1"/>
+    <w:lsdException w:name="HTML Typewriter" w:semiHidden="1" w:unhideWhenUsed="1"/>
+    <w:lsdException w:name="HTML Variable" w:semiHidden="1" w:unhideWhenUsed="1"/>
+    <w:lsdException w:name="Normal Table" w:semiHidden="1" w:unhideWhenUsed="1"/>
+    <w:lsdException w:name="annotation subject" w:semiHidden="1" w:unhideWhenUsed="1"/>
+    <w:lsdException w:name="No List" w:semiHidden="1" w:unhideWhenUsed="1"/>
+    <w:lsdException w:name="Outline List 1" w:semiHidden="1" w:unhideWhenUsed="1"/>
+    <w:lsdException w:name="Outline List 2" w:semiHidden="1" w:unhideWhenUsed="1"/>
+    <w:lsdException w:name="Outline List 3" w:semiHidden="1" w:unhideWhenUsed="1"/>
+    <w:lsdException w:name="Table Simple 1" w:semiHidden="1" w:unhideWhenUsed="1"/>
+    <w:lsdException w:name="Table Simple 2" w:semiHidden="1" w:unhideWhenUsed="1"/>
+    <w:lsdException w:name="Table Simple 3" w:semiHidden="1" w:unhideWhenUsed="1"/>
+    <w:lsdException w:name="Table Classic 1" w:semiHidden="1" w:unhideWhenUsed="1"/>
+    <w:lsdException w:name="Table Classic 2" w:semiHidden="1" w:unhideWhenUsed="1"/>
+    <w:lsdException w:name="Table Classic 3" w:semiHidden="1" w:unhideWhenUsed="1"/>
+    <w:lsdException w:name="Table Classic 4" w:semiHidden="1" w:unhideWhenUsed="1"/>
+    <w:lsdException w:name="Table Colorful 1" w:semiHidden="1" w:unhideWhenUsed="1"/>
+    <w:lsdException w:name="Table Colorful 2" w:semiHidden="1" w:unhideWhenUsed="1"/>
+    <w:lsdException w:name="Table Colorful 3" w:semiHidden="1" w:unhideWhenUsed="1"/>
+    <w:lsdException w:name="Table Columns 1" w:semiHidden="1" w:unhideWhenUsed="1"/>
+    <w:lsdException w:name="Table Columns 2" w:semiHidden="1" w:unhideWhenUsed="1"/>
+    <w:lsdException w:name="Table Columns 3" w:semiHidden="1" w:unhideWhenUsed="1"/>
+    <w:lsdException w:name="Table Columns 4" w:semiHidden="1" w:unhideWhenUsed="1"/>
+    <w:lsdException w:name="Table Columns 5" w:semiHidden="1" w:unhideWhenUsed="1"/>
+    <w:lsdException w:name="Table Grid 1" w:semiHidden="1" w:unhideWhenUsed="1"/>
+    <w:lsdException w:name="Table Grid 2" w:semiHidden="1" w:unhideWhenUsed="1"/>
+    <w:lsdException w:name="Table Grid 3" w:semiHidden="1" w:unhideWhenUsed="1"/>
+    <w:lsdException w:name="Table Grid 4" w:semiHidden="1" w:unhideWhenUsed="1"/>
+    <w:lsdException w:name="Table Grid 5" w:semiHidden="1" w:unhideWhenUsed="1"/>
+    <w:lsdException w:name="Table Grid 6" w:semiHidden="1" w:unhideWhenUsed="1"/>
+    <w:lsdException w:name="Table Grid 7" w:semiHidden="1" w:unhideWhenUsed="1"/>
+    <w:lsdException w:name="Table Grid 8" w:semiHidden="1" w:unhideWhenUsed="1"/>
+    <w:lsdException w:name="Table List 1" w:semiHidden="1" w:unhideWhenUsed="1"/>
+    <w:lsdException w:name="Table List 2" w:semiHidden="1" w:unhideWhenUsed="1"/>
+    <w:lsdException w:name="Table List 3" w:semiHidden="1" w:unhideWhenUsed="1"/>
+    <w:lsdException w:name="Table List 4" w:semiHidden="1" w:unhideWhenUsed="1"/>
+    <w:lsdException w:name="Table List 5" w:semiHidden="1" w:unhideWhenUsed="1"/>
+    <w:lsdException w:name="Table List 6" w:semiHidden="1" w:unhideWhenUsed="1"/>
+    <w:lsdException w:name="Table List 7" w:semiHidden="1" w:unhideWhenUsed="1"/>
+    <w:lsdException w:name="Table List 8" w:semiHidden="1" w:unhideWhenUsed="1"/>
+    <w:lsdException w:name="Table 3D effects 1" w:semiHidden="1" w:unhideWhenUsed="1"/>
+    <w:lsdException w:name="Table 3D effects 2" w:semiHidden="1" w:unhideWhenUsed="1"/>
+    <w:lsdException w:name="Table 3D effects 3" w:semiHidden="1" w:unhideWhenUsed="1"/>
+    <w:lsdException w:name="Table Contemporary" w:semiHidden="1" w:unhideWhenUsed="1"/>
+    <w:lsdException w:name="Table Elegant" w:semiHidden="1" w:unhideWhenUsed="1"/>
+    <w:lsdException w:name="Table Professional" w:semiHidden="1" w:unhideWhenUsed="1"/>
+    <w:lsdException w:name="Table Subtle 1" w:semiHidden="1" w:unhideWhenUsed="1"/>
+    <w:lsdException w:name="Table Subtle 2" w:semiHidden="1" w:unhideWhenUsed="1"/>
+    <w:lsdException w:name="Table Web 1" w:semiHidden="1" w:unhideWhenUsed="1"/>
+    <w:lsdException w:name="Table Web 2" w:semiHidden="1" w:unhideWhenUsed="1"/>
+    <w:lsdException w:name="Table Web 3" w:semiHidden="1" w:unhideWhenUsed="1"/>
+    <w:lsdException w:name="Balloon Text" w:semiHidden="1" w:unhideWhenUsed="1"/>
+    <w:lsdException w:name="Table Grid" w:uiPriority="39"/>
+    <w:lsdException w:name="Table Theme" w:semiHidden="1" w:unhideWhenUsed="1"/>
+    <w:lsdException w:name="Placeholder Text" w:semiHidden="1"/>
+    <w:lsdException w:name="No Spacing" w:uiPriority="1" w:qFormat="1"/>
+    <w:lsdException w:name="Light Shading" w:uiPriority="60"/>
+    <w:lsdException w:name="Light List" w:uiPriority="61"/>
+    <w:lsdException w:name="Light Grid" w:uiPriority="62"/>
+    <w:lsdException w:name="Medium Shading 1" w:uiPriority="63"/>
+    <w:lsdException w:name="Medium Shading 2" w:uiPriority="64"/>
+    <w:lsdException w:name="Medium List 1" w:uiPriority="65"/>
+    <w:lsdException w:name="Medium List 2" w:uiPriority="66"/>
+    <w:lsdException w:name="Medium Grid 1" w:uiPriority="67"/>
+    <w:lsdException w:name="Medium Grid 2" w:uiPriority="68"/>
+    <w:lsdException w:name="Medium Grid 3" w:uiPriority="69"/>
+    <w:lsdException w:name="Dark List" w:uiPriority="70"/>
+    <w:lsdException w:name="Colorful Shading" w:uiPriority="71"/>
+    <w:lsdException w:name="Colorful List" w:uiPriority="72"/>
+    <w:lsdException w:name="Colorful Grid" w:uiPriority="73"/>
+    <w:lsdException w:name="Light Shading Accent 1" w:uiPriority="60"/>
+    <w:lsdException w:name="Light List Accent 1" w:uiPriority="61"/>
+    <w:lsdException w:name="Light Grid Accent 1" w:uiPriority="62"/>
+    <w:lsdException w:name="Medium Shading 1 Accent 1" w:uiPriority="63"/>
+    <w:lsdException w:name="Medium Shading 2 Accent 1" w:uiPriority="64"/>
+    <w:lsdException w:name="Medium List 1 Accent 1" w:uiPriority="65"/>
+    <w:lsdException w:name="Revision" w:semiHidden="1"/>
+    <w:lsdException w:name="List Paragraph" w:uiPriority="34" w:qFormat="1"/>
+    <w:lsdException w:name="Quote" w:uiPriority="29" w:qFormat="1"/>
+    <w:lsdException w:name="Intense Quote" w:uiPriority="30" w:qFormat="1"/>
+    <w:lsdException w:name="Medium List 2 Accent 1" w:uiPriority="66"/>
+    <w:lsdException w:name="Medium Grid 1 Accent 1" w:uiPriority="67"/>
+    <w:lsdException w:name="Medium Grid 2 Accent 1" w:uiPriority="68"/>
+    <w:lsdException w:name="Medium Grid 3 Accent 1" w:uiPriority="69"/>
+    <w:lsdException w:name="Dark List Accent 1" w:uiPriority="70"/>
+    <w:lsdException w:name="Colorful Shading Accent 1" w:uiPriority="71"/>
+    <w:lsdException w:name="Colorful List Accent 1" w:uiPriority="72"/>
+    <w:lsdException w:name="Colorful Grid Accent 1" w:uiPriority="73"/>
+    <w:lsdException w:name="Light Shading Accent 2" w:uiPriority="60"/>
+    <w:lsdException w:name="Light List Accent 2" w:uiPriority="61"/>
+    <w:lsdException w:name="Light Grid Accent 2" w:uiPriority="62"/>
+    <w:lsdException w:name="Medium Shading 1 Accent 2" w:uiPriority="63"/>
+    <w:lsdException w:name="Medium Shading 2 Accent 2" w:uiPriority="64"/>
+    <w:lsdException w:name="Medium List 1 Accent 2" w:uiPriority="65"/>
+    <w:lsdException w:name="Medium List 2 Accent 2" w:uiPriority="66"/>
+    <w:lsdException w:name="Medium Grid 1 Accent 2" w:uiPriority="67"/>
+    <w:lsdException w:name="Medium Grid 2 Accent 2" w:uiPriority="68"/>
+    <w:lsdException w:name="Medium Grid 3 Accent 2" w:uiPriority="69"/>
+    <w:lsdException w:name="Dark List Accent 2" w:uiPriority="70"/>
+    <w:lsdException w:name="Colorful Shading Accent 2" w:uiPriority="71"/>
+    <w:lsdException w:name="Colorful List Accent 2" w:uiPriority="72"/>
+    <w:lsdException w:name="Colorful Grid Accent 2" w:uiPriority="73"/>
+    <w:lsdException w:name="Light Shading Accent 3" w:uiPriority="60"/>
+    <w:lsdException w:name="Light List Accent 3" w:uiPriority="61"/>
+    <w:lsdException w:name="Light Grid Accent 3" w:uiPriority="62"/>
+    <w:lsdException w:name="Medium Shading 1 Accent 3" w:uiPriority="63"/>
+    <w:lsdException w:name="Medium Shading 2 Accent 3" w:uiPriority="64"/>
+    <w:lsdException w:name="Medium List 1 Accent 3" w:uiPriority="65"/>
+    <w:lsdException w:name="Medium List 2 Accent 3" w:uiPriority="66"/>
+    <w:lsdException w:name="Medium Grid 1 Accent 3" w:uiPriority="67"/>
+    <w:lsdException w:name="Medium Grid 2 Accent 3" w:uiPriority="68"/>
+    <w:lsdException w:name="Medium Grid 3 Accent 3" w:uiPriority="69"/>
+    <w:lsdException w:name="Dark List Accent 3" w:uiPriority="70"/>
+    <w:lsdException w:name="Colorful Shading Accent 3" w:uiPriority="71"/>
+    <w:lsdException w:name="Colorful List Accent 3" w:uiPriority="72"/>
+    <w:lsdException w:name="Colorful Grid Accent 3" w:uiPriority="73"/>
+    <w:lsdException w:name="Light Shading Accent 4" w:uiPriority="60"/>
+    <w:lsdException w:name="Light List Accent 4" w:uiPriority="61"/>
+    <w:lsdException w:name="Light Grid Accent 4" w:uiPriority="62"/>
+    <w:lsdException w:name="Medium Shading 1 Accent 4" w:uiPriority="63"/>
+    <w:lsdException w:name="Medium Shading 2 Accent 4" w:uiPriority="64"/>
+    <w:lsdException w:name="Medium List 1 Accent 4" w:uiPriority="65"/>
+    <w:lsdException w:name="Medium List 2 Accent 4" w:uiPriority="66"/>
+    <w:lsdException w:name="Medium Grid 1 Accent 4" w:uiPriority="67"/>
+    <w:lsdException w:name="Medium Grid 2 Accent 4" w:uiPriority="68"/>
+    <w:lsdException w:name="Medium Grid 3 Accent 4" w:uiPriority="69"/>
+    <w:lsdException w:name="Dark List Accent 4" w:uiPriority="70"/>
+    <w:lsdException w:name="Colorful Shading Accent 4" w:uiPriority="71"/>
+    <w:lsdException w:name="Colorful List Accent 4" w:uiPriority="72"/>
+    <w:lsdException w:name="Colorful Grid Accent 4" w:uiPriority="73"/>
+    <w:lsdException w:name="Light Shading Accent 5" w:uiPriority="60"/>
+    <w:lsdException w:name="Light List Accent 5" w:uiPriority="61"/>
+    <w:lsdException w:name="Light Grid Accent 5" w:uiPriority="62"/>
+    <w:lsdException w:name="Medium Shading 1 Accent 5" w:uiPriority="63"/>
+    <w:lsdException w:name="Medium Shading 2 Accent 5" w:uiPriority="64"/>
+    <w:lsdException w:name="Medium List 1 Accent 5" w:uiPriority="65"/>
+    <w:lsdException w:name="Medium List 2 Accent 5" w:uiPriority="66"/>
+    <w:lsdException w:name="Medium Grid 1 Accent 5" w:uiPriority="67"/>
+    <w:lsdException w:name="Medium Grid 2 Accent 5" w:uiPriority="68"/>
+    <w:lsdException w:name="Medium Grid 3 Accent 5" w:uiPriority="69"/>
+    <w:lsdException w:name="Dark List Accent 5" w:uiPriority="70"/>
+    <w:lsdException w:name="Colorful Shading Accent 5" w:uiPriority="71"/>
+    <w:lsdException w:name="Colorful List Accent 5" w:uiPriority="72"/>
+    <w:lsdException w:name="Colorful Grid Accent 5" w:uiPriority="73"/>
+    <w:lsdException w:name="Light Shading Accent 6" w:uiPriority="60"/>
+    <w:lsdException w:name="Light List Accent 6" w:uiPriority="61"/>
+    <w:lsdException w:name="Light Grid Accent 6" w:uiPriority="62"/>
+    <w:lsdException w:name="Medium Shading 1 Accent 6" w:uiPriority="63"/>
+    <w:lsdException w:name="Medium Shading 2 Accent 6" w:uiPriority="64"/>
+    <w:lsdException w:name="Medium List 1 Accent 6" w:uiPriority="65"/>
+    <w:lsdException w:name="Medium List 2 Accent 6" w:uiPriority="66"/>
+    <w:lsdException w:name="Medium Grid 1 Accent 6" w:uiPriority="67"/>
+    <w:lsdException w:name="Medium Grid 2 Accent 6" w:uiPriority="68"/>
+    <w:lsdException w:name="Medium Grid 3 Accent 6" w:uiPriority="69"/>
+    <w:lsdException w:name="Dark List Accent 6" w:uiPriority="70"/>
+    <w:lsdException w:name="Colorful Shading Accent 6" w:uiPriority="71"/>
+    <w:lsdException w:name="Colorful List Accent 6" w:uiPriority="72"/>
+    <w:lsdException w:name="Colorful Grid Accent 6" w:uiPriority="73"/>
+    <w:lsdException w:name="Subtle Emphasis" w:uiPriority="19" w:qFormat="1"/>
+    <w:lsdException w:name="Intense Emphasis" w:uiPriority="21" w:qFormat="1"/>
+    <w:lsdException w:name="Subtle Reference" w:uiPriority="31" w:qFormat="1"/>
+    <w:lsdException w:name="Intense Reference" w:uiPriority="32" w:qFormat="1"/>
+    <w:lsdException w:name="Book Title" w:uiPriority="33" w:qFormat="1"/>
+    <w:lsdException w:name="Bibliography" w:semiHidden="1" w:uiPriority="37" w:unhideWhenUsed="1"/>
+    <w:lsdException w:name="TOC Heading" w:semiHidden="1" w:uiPriority="39" w:unhideWhenUsed="1" w:qFormat="1"/>
+    <w:lsdException w:name="Plain Table 1" w:uiPriority="41"/>
+    <w:lsdException w:name="Plain Table 2" w:uiPriority="42"/>
+    <w:lsdException w:name="Plain Table 3" w:uiPriority="43"/>
+    <w:lsdException w:name="Plain Table 4" w:uiPriority="44"/>
+    <w:lsdException w:name="Plain Table 5" w:uiPriority="45"/>
+    <w:lsdException w:name="Grid Table Light" w:uiPriority="40"/>
+    <w:lsdException w:name="Grid Table 1 Light" w:uiPriority="46"/>
+    <w:lsdException w:name="Grid Table 2" w:uiPriority="47"/>
+    <w:lsdException w:name="Grid Table 3" w:uiPriority="48"/>
+    <w:lsdException w:name="Grid Table 4" w:uiPriority="49"/>
+    <w:lsdException w:name="Grid Table 5 Dark" w:uiPriority="50"/>
+    <w:lsdException w:name="Grid Table 6 Colorful" w:uiPriority="51"/>
+    <w:lsdException w:name="Grid Table 7 Colorful" w:uiPriority="52"/>
+    <w:lsdException w:name="Grid Table 1 Light Accent 1" w:uiPriority="46"/>
+    <w:lsdException w:name="Grid Table 2 Accent 1" w:uiPriority="47"/>
+    <w:lsdException w:name="Grid Table 3 Accent 1" w:uiPriority="48"/>
+    <w:lsdException w:name="Grid Table 4 Accent 1" w:uiPriority="49"/>
+    <w:lsdException w:name="Grid Table 5 Dark Accent 1" w:uiPriority="50"/>
+    <w:lsdException w:name="Grid Table 6 Colorful Accent 1" w:uiPriority="51"/>
+    <w:lsdException w:name="Grid Table 7 Colorful Accent 1" w:uiPriority="52"/>
+    <w:lsdException w:name="Grid Table 1 Light Accent 2" w:uiPriority="46"/>
+    <w:lsdException w:name="Grid Table 2 Accent 2" w:uiPriority="47"/>
+    <w:lsdException w:name="Grid Table 3 Accent 2" w:uiPriority="48"/>
+    <w:lsdException w:name="Grid Table 4 Accent 2" w:uiPriority="49"/>
+    <w:lsdException w:name="Grid Table 5 Dark Accent 2" w:uiPriority="50"/>
+    <w:lsdException w:name="Grid Table 6 Colorful Accent 2" w:uiPriority="51"/>
+    <w:lsdException w:name="Grid Table 7 Colorful Accent 2" w:uiPriority="52"/>
+    <w:lsdException w:name="Grid Table 1 Light Accent 3" w:uiPriority="46"/>
+    <w:lsdException w:name="Grid Table 2 Accent 3" w:uiPriority="47"/>
+    <w:lsdException w:name="Grid Table 3 Accent 3" w:uiPriority="48"/>
+    <w:lsdException w:name="Grid Table 4 Accent 3" w:uiPriority="49"/>
+    <w:lsdException w:name="Grid Table 5 Dark Accent 3" w:uiPriority="50"/>
+    <w:lsdException w:name="Grid Table 6 Colorful Accent 3" w:uiPriority="51"/>
+    <w:lsdException w:name="Grid Table 7 Colorful Accent 3" w:uiPriority="52"/>
+    <w:lsdException w:name="Grid Table 1 Light Accent 4" w:uiPriority="46"/>
+    <w:lsdException w:name="Grid Table 2 Accent 4" w:uiPriority="47"/>
+    <w:lsdException w:name="Grid Table 3 Accent 4" w:uiPriority="48"/>
+    <w:lsdException w:name="Grid Table 4 Accent 4" w:uiPriority="49"/>
+    <w:lsdException w:name="Grid Table 5 Dark Accent 4" w:uiPriority="50"/>
+    <w:lsdException w:name="Grid Table 6 Colorful Accent 4" w:uiPriority="51"/>
+    <w:lsdException w:name="Grid Table 7 Colorful Accent 4" w:uiPriority="52"/>
+    <w:lsdException w:name="Grid Table 1 Light Accent 5" w:uiPriority="46"/>
+    <w:lsdException w:name="Grid Table 2 Accent 5" w:uiPriority="47"/>
+    <w:lsdException w:name="Grid Table 3 Accent 5" w:uiPriority="48"/>
+    <w:lsdException w:name="Grid Table 4 Accent 5" w:uiPriority="49"/>
+    <w:lsdException w:name="Grid Table 5 Dark Accent 5" w:uiPriority="50"/>
+    <w:lsdException w:name="Grid Table 6 Colorful Accent 5" w:uiPriority="51"/>
+    <w:lsdException w:name="Grid Table 7 Colorful Accent 5" w:uiPriority="52"/>
+    <w:lsdException w:name="Grid Table 1 Light Accent 6" w:uiPriority="46"/>
+    <w:lsdException w:name="Grid Table 2 Accent 6" w:uiPriority="47"/>
+    <w:lsdException w:name="Grid Table 3 Accent 6" w:uiPriority="48"/>
+    <w:lsdException w:name="Grid Table 4 Accent 6" w:uiPriority="49"/>
+    <w:lsdException w:name="Grid Table 5 Dark Accent 6" w:uiPriority="50"/>
+    <w:lsdException w:name="Grid Table 6 Colorful Accent 6" w:uiPriority="51"/>
+    <w:lsdException w:name="Grid Table 7 Colorful Accent 6" w:uiPriority="52"/>
+    <w:lsdException w:name="List Table 1 Light" w:uiPriority="46"/>
+    <w:lsdException w:name="List Table 2" w:uiPriority="47"/>
+    <w:lsdException w:name="List Table 3" w:uiPriority="48"/>
+    <w:lsdException w:name="List Table 4" w:uiPriority="49"/>
+    <w:lsdException w:name="List Table 5 Dark" w:uiPriority="50"/>
+    <w:lsdException w:name="List Table 6 Colorful" w:uiPriority="51"/>
+    <w:lsdException w:name="List Table 7 Colorful" w:uiPriority="52"/>
+    <w:lsdException w:name="List Table 1 Light Accent 1" w:uiPriority="46"/>
+    <w:lsdException w:name="List Table 2 Accent 1" w:uiPriority="47"/>
+    <w:lsdException w:name="List Table 3 Accent 1" w:uiPriority="48"/>
+    <w:lsdException w:name="List Table 4 Accent 1" w:uiPriority="49"/>
+    <w:lsdException w:name="List Table 5 Dark Accent 1" w:uiPriority="50"/>
+    <w:lsdException w:name="List Table 6 Colorful Accent 1" w:uiPriority="51"/>
+    <w:lsdException w:name="List Table 7 Colorful Accent 1" w:uiPriority="52"/>
+    <w:lsdException w:name="List Table 1 Light Accent 2" w:uiPriority="46"/>
+    <w:lsdException w:name="List Table 2 Accent 2" w:uiPriority="47"/>
+    <w:lsdException w:name="List Table 3 Accent 2" w:uiPriority="48"/>
+    <w:lsdException w:name="List Table 4 Accent 2" w:uiPriority="49"/>
+    <w:lsdException w:name="List Table 5 Dark Accent 2" w:uiPriority="50"/>
+    <w:lsdException w:name="List Table 6 Colorful Accent 2" w:uiPriority="51"/>
+    <w:lsdException w:name="List Table 7 Colorful Accent 2" w:uiPriority="52"/>
+    <w:lsdException w:name="List Table 1 Light Accent 3" w:uiPriority="46"/>
+    <w:lsdException w:name="List Table 2 Accent 3" w:uiPriority="47"/>
+    <w:lsdException w:name="List Table 3 Accent 3" w:uiPriority="48"/>
+    <w:lsdException w:name="List Table 4 Accent 3" w:uiPriority="49"/>
+    <w:lsdException w:name="List Table 5 Dark Accent 3" w:uiPriority="50"/>
+    <w:lsdException w:name="List Table 6 Colorful Accent 3" w:uiPriority="51"/>
+    <w:lsdException w:name="List Table 7 Colorful Accent 3" w:uiPriority="52"/>
+    <w:lsdException w:name="List Table 1 Light Accent 4" w:uiPriority="46"/>
+    <w:lsdException w:name="List Table 2 Accent 4" w:uiPriority="47"/>
+    <w:lsdException w:name="List Table 3 Accent 4" w:uiPriority="48"/>
+    <w:lsdException w:name="List Table 4 Accent 4" w:uiPriority="49"/>
+    <w:lsdException w:name="List Table 5 Dark Accent 4" w:uiPriority="50"/>
+    <w:lsdException w:name="List Table 6 Colorful Accent 4" w:uiPriority="51"/>
+    <w:lsdException w:name="List Table 7 Colorful Accent 4" w:uiPriority="52"/>
+    <w:lsdException w:name="List Table 1 Light Accent 5" w:uiPriority="46"/>
+    <w:lsdException w:name="List Table 2 Accent 5" w:uiPriority="47"/>
+    <w:lsdException w:name="List Table 3 Accent 5" w:uiPriority="48"/>
+    <w:lsdException w:name="List Table 4 Accent 5" w:uiPriority="49"/>
+    <w:lsdException w:name="List Table 5 Dark Accent 5" w:uiPriority="50"/>
+    <w:lsdException w:name="List Table 6 Colorful Accent 5" w:uiPriority="51"/>
+    <w:lsdException w:name="List Table 7 Colorful Accent 5" w:uiPriority="52"/>
+    <w:lsdException w:name="List Table 1 Light Accent 6" w:uiPriority="46"/>
+    <w:lsdException w:name="List Table 2 Accent 6" w:uiPriority="47"/>
+    <w:lsdException w:name="List Table 3 Accent 6" w:uiPriority="48"/>
+    <w:lsdException w:name="List Table 4 Accent 6" w:uiPriority="49"/>
+    <w:lsdException w:name="List Table 5 Dark Accent 6" w:uiPriority="50"/>
+    <w:lsdException w:name="List Table 6 Colorful Accent 6" w:uiPriority="51"/>
+    <w:lsdException w:name="List Table 7 Colorful Accent 6" w:uiPriority="52"/>
+    <w:lsdException w:name="Mention" w:semiHidden="1" w:unhideWhenUsed="1"/>
+    <w:lsdException w:name="Smart Hyperlink" w:semiHidden="1" w:unhideWhenUsed="1"/>
+    <w:lsdException w:name="Hashtag" w:semiHidden="1" w:unhideWhenUsed="1"/>
+    <w:lsdException w:name="Unresolved Mention" w:semiHidden="1" w:unhideWhenUsed="1"/>
+    <w:lsdException w:name="Smart Link" w:semiHidden="1" w:unhideWhenUsed="1"/>
+  </w:latentStyles>
+  <w:style w:type="paragraph" w:default="1" w:styleId="a">
     <w:name w:val="Normal"/>
-    <w:next w:val="style0"/>
     <w:qFormat/>
-    <w:pPr/>
   </w:style>
-  <w:style w:type="character" w:default="1" w:styleId="style65">
+  <w:style w:type="character" w:default="1" w:styleId="a0">
     <w:name w:val="Default Paragraph Font"/>
-    <w:next w:val="style65"/>
     <w:uiPriority w:val="1"/>
+    <w:semiHidden/>
+    <w:unhideWhenUsed/>
   </w:style>
-  <w:style w:type="table" w:default="1" w:styleId="style105">
+  <w:style w:type="table" w:default="1" w:styleId="a1">
     <w:name w:val="Normal Table"/>
-    <w:next w:val="style105"/>
     <w:uiPriority w:val="99"/>
-    <w:pPr/>
-    <w:rPr/>
+    <w:semiHidden/>
+    <w:unhideWhenUsed/>
     <w:tblPr>
       <w:tblInd w:w="0" w:type="dxa"/>
       <w:tblCellMar>
@@ -507,15 +1355,12 @@
         <w:right w:w="108" w:type="dxa"/>
       </w:tblCellMar>
     </w:tblPr>
-    <w:tcPr>
-      <w:tcBorders/>
-    </w:tcPr>
   </w:style>
-  <w:style w:type="numbering" w:default="1" w:styleId="style107">
+  <w:style w:type="numbering" w:default="1" w:styleId="a2">
     <w:name w:val="No List"/>
-    <w:next w:val="style107"/>
     <w:uiPriority w:val="99"/>
-    <w:pPr/>
+    <w:semiHidden/>
+    <w:unhideWhenUsed/>
   </w:style>
 </w:styles>
 </file>

--- a/阅读下棋.docx
+++ b/阅读下棋.docx
@@ -527,7 +527,7 @@
       <w:pPr>
         <w:ind w:firstLineChars="200" w:firstLine="640"/>
         <w:rPr>
-          <w:rFonts w:ascii="方正楷体拼音字库01" w:eastAsia="方正楷体拼音字库01" w:hAnsi="方正楷体拼音字库01" w:cs="方正楷体拼音字库01" w:hint="eastAsia"/>
+          <w:rFonts w:ascii="方正楷体拼音字库01" w:eastAsia="方正楷体拼音字库01" w:hAnsi="方正楷体拼音字库01" w:cs="方正楷体拼音字库01"/>
           <w:sz w:val="32"/>
           <w:szCs w:val="32"/>
         </w:rPr>
@@ -546,7 +546,7 @@
       <w:pPr>
         <w:ind w:firstLineChars="200" w:firstLine="640"/>
         <w:rPr>
-          <w:rFonts w:ascii="方正楷体拼音字库01" w:eastAsia="方正楷体拼音字库01" w:hAnsi="方正楷体拼音字库01" w:cs="方正楷体拼音字库01" w:hint="eastAsia"/>
+          <w:rFonts w:ascii="方正楷体拼音字库01" w:eastAsia="方正楷体拼音字库01" w:hAnsi="方正楷体拼音字库01" w:cs="方正楷体拼音字库01"/>
           <w:sz w:val="32"/>
           <w:szCs w:val="32"/>
         </w:rPr>
@@ -564,7 +564,7 @@
       <w:pPr>
         <w:ind w:firstLineChars="200" w:firstLine="640"/>
         <w:rPr>
-          <w:rFonts w:ascii="方正楷体拼音字库01" w:eastAsia="方正楷体拼音字库01" w:hAnsi="方正楷体拼音字库01" w:cs="方正楷体拼音字库01" w:hint="eastAsia"/>
+          <w:rFonts w:ascii="方正楷体拼音字库01" w:eastAsia="方正楷体拼音字库01" w:hAnsi="方正楷体拼音字库01" w:cs="方正楷体拼音字库01"/>
           <w:sz w:val="32"/>
           <w:szCs w:val="32"/>
         </w:rPr>
@@ -582,7 +582,7 @@
       <w:pPr>
         <w:ind w:firstLineChars="200" w:firstLine="640"/>
         <w:rPr>
-          <w:rFonts w:ascii="方正楷体拼音字库01" w:eastAsia="方正楷体拼音字库01" w:hAnsi="方正楷体拼音字库01" w:cs="方正楷体拼音字库01" w:hint="eastAsia"/>
+          <w:rFonts w:ascii="方正楷体拼音字库01" w:eastAsia="方正楷体拼音字库01" w:hAnsi="方正楷体拼音字库01" w:cs="方正楷体拼音字库01"/>
           <w:sz w:val="32"/>
           <w:szCs w:val="32"/>
         </w:rPr>
@@ -618,7 +618,7 @@
       <w:pPr>
         <w:ind w:firstLineChars="200" w:firstLine="640"/>
         <w:rPr>
-          <w:rFonts w:ascii="方正楷体拼音字库01" w:eastAsia="方正楷体拼音字库01" w:hAnsi="方正楷体拼音字库01" w:cs="方正楷体拼音字库01" w:hint="eastAsia"/>
+          <w:rFonts w:ascii="方正楷体拼音字库01" w:eastAsia="方正楷体拼音字库01" w:hAnsi="方正楷体拼音字库01" w:cs="方正楷体拼音字库01"/>
           <w:sz w:val="32"/>
           <w:szCs w:val="32"/>
         </w:rPr>
@@ -636,7 +636,7 @@
       <w:pPr>
         <w:ind w:firstLineChars="200" w:firstLine="640"/>
         <w:rPr>
-          <w:rFonts w:ascii="方正楷体拼音字库01" w:eastAsia="方正楷体拼音字库01" w:hAnsi="方正楷体拼音字库01" w:cs="方正楷体拼音字库01" w:hint="eastAsia"/>
+          <w:rFonts w:ascii="方正楷体拼音字库01" w:eastAsia="方正楷体拼音字库01" w:hAnsi="方正楷体拼音字库01" w:cs="方正楷体拼音字库01"/>
           <w:sz w:val="32"/>
           <w:szCs w:val="32"/>
         </w:rPr>
@@ -655,7 +655,7 @@
       <w:pPr>
         <w:ind w:firstLineChars="200" w:firstLine="640"/>
         <w:rPr>
-          <w:rFonts w:ascii="方正楷体拼音字库01" w:eastAsia="方正楷体拼音字库01" w:hAnsi="方正楷体拼音字库01" w:cs="方正楷体拼音字库01" w:hint="eastAsia"/>
+          <w:rFonts w:ascii="方正楷体拼音字库01" w:eastAsia="方正楷体拼音字库01" w:hAnsi="方正楷体拼音字库01" w:cs="方正楷体拼音字库01"/>
           <w:sz w:val="32"/>
           <w:szCs w:val="32"/>
         </w:rPr>
@@ -673,7 +673,7 @@
       <w:pPr>
         <w:ind w:firstLineChars="200" w:firstLine="640"/>
         <w:rPr>
-          <w:rFonts w:ascii="方正楷体拼音字库01" w:eastAsia="方正楷体拼音字库01" w:hAnsi="方正楷体拼音字库01" w:cs="方正楷体拼音字库01" w:hint="eastAsia"/>
+          <w:rFonts w:ascii="方正楷体拼音字库01" w:eastAsia="方正楷体拼音字库01" w:hAnsi="方正楷体拼音字库01" w:cs="方正楷体拼音字库01"/>
           <w:sz w:val="32"/>
           <w:szCs w:val="32"/>
         </w:rPr>
@@ -709,7 +709,7 @@
       <w:pPr>
         <w:ind w:firstLineChars="200" w:firstLine="640"/>
         <w:rPr>
-          <w:rFonts w:ascii="方正楷体拼音字库01" w:eastAsia="方正楷体拼音字库01" w:hAnsi="方正楷体拼音字库01" w:cs="方正楷体拼音字库01" w:hint="eastAsia"/>
+          <w:rFonts w:ascii="方正楷体拼音字库01" w:eastAsia="方正楷体拼音字库01" w:hAnsi="方正楷体拼音字库01" w:cs="方正楷体拼音字库01"/>
           <w:sz w:val="32"/>
           <w:szCs w:val="32"/>
         </w:rPr>
@@ -727,7 +727,7 @@
       <w:pPr>
         <w:ind w:firstLineChars="200" w:firstLine="640"/>
         <w:rPr>
-          <w:rFonts w:ascii="方正楷体拼音字库01" w:eastAsia="方正楷体拼音字库01" w:hAnsi="方正楷体拼音字库01" w:cs="方正楷体拼音字库01" w:hint="eastAsia"/>
+          <w:rFonts w:ascii="方正楷体拼音字库01" w:eastAsia="方正楷体拼音字库01" w:hAnsi="方正楷体拼音字库01" w:cs="方正楷体拼音字库01"/>
           <w:sz w:val="32"/>
           <w:szCs w:val="32"/>
         </w:rPr>
@@ -775,7 +775,7 @@
       <w:pPr>
         <w:ind w:firstLineChars="200" w:firstLine="640"/>
         <w:rPr>
-          <w:rFonts w:ascii="方正楷体拼音字库01" w:eastAsia="方正楷体拼音字库01" w:hAnsi="方正楷体拼音字库01" w:cs="方正楷体拼音字库01" w:hint="eastAsia"/>
+          <w:rFonts w:ascii="方正楷体拼音字库01" w:eastAsia="方正楷体拼音字库01" w:hAnsi="方正楷体拼音字库01" w:cs="方正楷体拼音字库01"/>
           <w:sz w:val="32"/>
           <w:szCs w:val="32"/>
         </w:rPr>
@@ -793,7 +793,7 @@
       <w:pPr>
         <w:ind w:firstLineChars="200" w:firstLine="640"/>
         <w:rPr>
-          <w:rFonts w:ascii="方正楷体拼音字库01" w:eastAsia="方正楷体拼音字库01" w:hAnsi="方正楷体拼音字库01" w:cs="方正楷体拼音字库01" w:hint="eastAsia"/>
+          <w:rFonts w:ascii="方正楷体拼音字库01" w:eastAsia="方正楷体拼音字库01" w:hAnsi="方正楷体拼音字库01" w:cs="方正楷体拼音字库01"/>
           <w:sz w:val="32"/>
           <w:szCs w:val="32"/>
         </w:rPr>
@@ -811,7 +811,7 @@
       <w:pPr>
         <w:ind w:firstLineChars="200" w:firstLine="640"/>
         <w:rPr>
-          <w:rFonts w:ascii="方正楷体拼音字库01" w:eastAsia="方正楷体拼音字库01" w:hAnsi="方正楷体拼音字库01" w:cs="方正楷体拼音字库01" w:hint="eastAsia"/>
+          <w:rFonts w:ascii="方正楷体拼音字库01" w:eastAsia="方正楷体拼音字库01" w:hAnsi="方正楷体拼音字库01" w:cs="方正楷体拼音字库01"/>
           <w:sz w:val="32"/>
           <w:szCs w:val="32"/>
         </w:rPr>
@@ -883,7 +883,7 @@
       <w:pPr>
         <w:ind w:firstLineChars="200" w:firstLine="640"/>
         <w:rPr>
-          <w:rFonts w:ascii="方正楷体拼音字库01" w:eastAsia="方正楷体拼音字库01" w:hAnsi="方正楷体拼音字库01" w:cs="方正楷体拼音字库01" w:hint="eastAsia"/>
+          <w:rFonts w:ascii="方正楷体拼音字库01" w:eastAsia="方正楷体拼音字库01" w:hAnsi="方正楷体拼音字库01" w:cs="方正楷体拼音字库01"/>
           <w:sz w:val="32"/>
           <w:szCs w:val="32"/>
         </w:rPr>
@@ -923,6 +923,186 @@
         </w:rPr>
         <w:t xml:space="preserve"> 这场“世界大战”就这样结束了。但是我相信，终有一天，我会“收复”失地的！</w:t>
       </w:r>
+    </w:p>
+    <w:p>
+      <w:pPr>
+        <w:ind w:firstLineChars="200" w:firstLine="640"/>
+        <w:rPr>
+          <w:rFonts w:ascii="方正楷体拼音字库01" w:eastAsia="方正楷体拼音字库01" w:hAnsi="方正楷体拼音字库01" w:cs="方正楷体拼音字库01"/>
+          <w:sz w:val="32"/>
+          <w:szCs w:val="32"/>
+        </w:rPr>
+      </w:pPr>
+    </w:p>
+    <w:p>
+      <w:pPr>
+        <w:ind w:firstLineChars="200" w:firstLine="640"/>
+        <w:rPr>
+          <w:rFonts w:ascii="方正楷体拼音字库01" w:eastAsia="方正楷体拼音字库01" w:hAnsi="方正楷体拼音字库01" w:cs="方正楷体拼音字库01" w:hint="eastAsia"/>
+          <w:sz w:val="32"/>
+          <w:szCs w:val="32"/>
+        </w:rPr>
+      </w:pPr>
+      <w:r>
+        <w:rPr>
+          <w:rFonts w:ascii="方正楷体拼音字库01" w:eastAsia="方正楷体拼音字库01" w:hAnsi="方正楷体拼音字库01" w:cs="方正楷体拼音字库01" w:hint="eastAsia"/>
+          <w:sz w:val="32"/>
+          <w:szCs w:val="32"/>
+        </w:rPr>
+        <w:t xml:space="preserve">                  下象棋</w:t>
+      </w:r>
+    </w:p>
+    <w:p>
+      <w:pPr>
+        <w:ind w:firstLineChars="200" w:firstLine="640"/>
+        <w:rPr>
+          <w:rFonts w:ascii="方正楷体拼音字库01" w:eastAsia="方正楷体拼音字库01" w:hAnsi="方正楷体拼音字库01" w:cs="方正楷体拼音字库01" w:hint="eastAsia"/>
+          <w:sz w:val="32"/>
+          <w:szCs w:val="32"/>
+        </w:rPr>
+      </w:pPr>
+      <w:r>
+        <w:rPr>
+          <w:rFonts w:ascii="方正楷体拼音字库01" w:eastAsia="方正楷体拼音字库01" w:hAnsi="方正楷体拼音字库01" w:cs="方正楷体拼音字库01" w:hint="eastAsia"/>
+          <w:sz w:val="32"/>
+          <w:szCs w:val="32"/>
+        </w:rPr>
+        <w:t>我最喜欢的课余生活是下象棋。我每天做完作业，只要有时间就会叫爸爸妈妈陪我下象棋。</w:t>
+      </w:r>
+    </w:p>
+    <w:p>
+      <w:pPr>
+        <w:ind w:firstLineChars="200" w:firstLine="640"/>
+        <w:rPr>
+          <w:rFonts w:ascii="方正楷体拼音字库01" w:eastAsia="方正楷体拼音字库01" w:hAnsi="方正楷体拼音字库01" w:cs="方正楷体拼音字库01" w:hint="eastAsia"/>
+          <w:sz w:val="32"/>
+          <w:szCs w:val="32"/>
+        </w:rPr>
+      </w:pPr>
+      <w:r>
+        <w:rPr>
+          <w:rFonts w:ascii="方正楷体拼音字库01" w:eastAsia="方正楷体拼音字库01" w:hAnsi="方正楷体拼音字库01" w:cs="方正楷体拼音字库01" w:hint="eastAsia"/>
+          <w:sz w:val="32"/>
+          <w:szCs w:val="32"/>
+        </w:rPr>
+        <w:t>中国象棋分为红方和黑方，他们各有16个棋子，他分别</w:t>
+      </w:r>
+      <w:r>
+        <w:rPr>
+          <w:rFonts w:ascii="方正楷体拼音字库01" w:eastAsia="方正楷体拼音字库01" w:hAnsi="方正楷体拼音字库01" w:cs="方正楷体拼音字库01" w:hint="eastAsia"/>
+          <w:sz w:val="32"/>
+          <w:szCs w:val="32"/>
+        </w:rPr>
+        <w:lastRenderedPageBreak/>
+        <w:t>是两个车，两个马，两个士和五个兵，他像一个个战士排好阵，保卫着“首领”——老将。红方和黑方也有一点不同，红方是五个兵，黑方是五个卒，还有红方的老将是帅，黑方则是将。</w:t>
+      </w:r>
+    </w:p>
+    <w:p>
+      <w:pPr>
+        <w:rPr>
+          <w:rFonts w:ascii="方正楷体拼音字库01" w:eastAsia="方正楷体拼音字库01" w:hAnsi="方正楷体拼音字库01" w:cs="方正楷体拼音字库01" w:hint="eastAsia"/>
+          <w:sz w:val="32"/>
+          <w:szCs w:val="32"/>
+        </w:rPr>
+      </w:pPr>
+      <w:r>
+        <w:rPr>
+          <w:rFonts w:ascii="方正楷体拼音字库01" w:eastAsia="方正楷体拼音字库01" w:hAnsi="方正楷体拼音字库01" w:cs="方正楷体拼音字库01" w:hint="eastAsia"/>
+          <w:sz w:val="32"/>
+          <w:szCs w:val="32"/>
+        </w:rPr>
+        <w:t xml:space="preserve">　　妈妈跟我讲，中国象棋是古代双方打仗时，想象怎么打仗，怎么排兵布阵演练时的一种工具，后来就变成了娱乐的一种方式了。</w:t>
+      </w:r>
+    </w:p>
+    <w:p>
+      <w:pPr>
+        <w:rPr>
+          <w:rFonts w:ascii="方正楷体拼音字库01" w:eastAsia="方正楷体拼音字库01" w:hAnsi="方正楷体拼音字库01" w:cs="方正楷体拼音字库01" w:hint="eastAsia"/>
+          <w:sz w:val="32"/>
+          <w:szCs w:val="32"/>
+        </w:rPr>
+      </w:pPr>
+      <w:r>
+        <w:rPr>
+          <w:rFonts w:ascii="方正楷体拼音字库01" w:eastAsia="方正楷体拼音字库01" w:hAnsi="方正楷体拼音字库01" w:cs="方正楷体拼音字库01" w:hint="eastAsia"/>
+          <w:sz w:val="32"/>
+          <w:szCs w:val="32"/>
+        </w:rPr>
+        <w:t xml:space="preserve">　　我和妈妈下象棋是，我的第一步最喜欢架当头炮，当头炮的作用可大了。有一次，我和妈妈下了一会儿，我就用当头炮把妈妈将死了。当然，不是每次都那么大的作用，还有一次，我连架几次当头炮，还是妈妈首先上</w:t>
+      </w:r>
+      <w:proofErr w:type="gramStart"/>
+      <w:r>
+        <w:rPr>
+          <w:rFonts w:ascii="方正楷体拼音字库01" w:eastAsia="方正楷体拼音字库01" w:hAnsi="方正楷体拼音字库01" w:cs="方正楷体拼音字库01" w:hint="eastAsia"/>
+          <w:sz w:val="32"/>
+          <w:szCs w:val="32"/>
+        </w:rPr>
+        <w:t>象</w:t>
+      </w:r>
+      <w:proofErr w:type="gramEnd"/>
+      <w:r>
+        <w:rPr>
+          <w:rFonts w:ascii="方正楷体拼音字库01" w:eastAsia="方正楷体拼音字库01" w:hAnsi="方正楷体拼音字库01" w:cs="方正楷体拼音字库01" w:hint="eastAsia"/>
+          <w:sz w:val="32"/>
+          <w:szCs w:val="32"/>
+        </w:rPr>
+        <w:t>，然后上士，而我则跳马出车，一直往前冲，妈妈却不动声色的吃掉了我的马，我心里</w:t>
+      </w:r>
+      <w:proofErr w:type="gramStart"/>
+      <w:r>
+        <w:rPr>
+          <w:rFonts w:ascii="方正楷体拼音字库01" w:eastAsia="方正楷体拼音字库01" w:hAnsi="方正楷体拼音字库01" w:cs="方正楷体拼音字库01" w:hint="eastAsia"/>
+          <w:sz w:val="32"/>
+          <w:szCs w:val="32"/>
+        </w:rPr>
+        <w:t>一</w:t>
+      </w:r>
+      <w:proofErr w:type="gramEnd"/>
+      <w:r>
+        <w:rPr>
+          <w:rFonts w:ascii="方正楷体拼音字库01" w:eastAsia="方正楷体拼音字库01" w:hAnsi="方正楷体拼音字库01" w:cs="方正楷体拼音字库01" w:hint="eastAsia"/>
+          <w:sz w:val="32"/>
+          <w:szCs w:val="32"/>
+        </w:rPr>
+        <w:t>紧张，就乱了阵脚，我又丢了一个车，后来我的连环马也被妈妈吃掉了，情急之下，我只有双炮合一，集中兵力，打老将，想把妈妈将死，结果忙中出错，反被妈</w:t>
+      </w:r>
+      <w:r>
+        <w:rPr>
+          <w:rFonts w:ascii="方正楷体拼音字库01" w:eastAsia="方正楷体拼音字库01" w:hAnsi="方正楷体拼音字库01" w:cs="方正楷体拼音字库01" w:hint="eastAsia"/>
+          <w:sz w:val="32"/>
+          <w:szCs w:val="32"/>
+        </w:rPr>
+        <w:lastRenderedPageBreak/>
+        <w:t>妈破掉了我的当头炮，只剩一车了，我只有认输。我非常生气了，觉得妈不给我面子，也不让让我，我一边哭，一边说妈妈不对。妈妈给我讲，下棋和做人一样，有输有赢，不要斤斤计较，做人要心胸开阔。</w:t>
+      </w:r>
+    </w:p>
+    <w:p>
+      <w:pPr>
+        <w:ind w:firstLineChars="200" w:firstLine="640"/>
+        <w:rPr>
+          <w:rFonts w:ascii="方正楷体拼音字库01" w:eastAsia="方正楷体拼音字库01" w:hAnsi="方正楷体拼音字库01" w:cs="方正楷体拼音字库01"/>
+          <w:sz w:val="32"/>
+          <w:szCs w:val="32"/>
+        </w:rPr>
+      </w:pPr>
+      <w:r>
+        <w:rPr>
+          <w:rFonts w:ascii="方正楷体拼音字库01" w:eastAsia="方正楷体拼音字库01" w:hAnsi="方正楷体拼音字库01" w:cs="方正楷体拼音字库01" w:hint="eastAsia"/>
+          <w:sz w:val="32"/>
+          <w:szCs w:val="32"/>
+        </w:rPr>
+        <w:t>这就是我喜欢下象棋的原因。</w:t>
+      </w:r>
+    </w:p>
+    <w:p>
+      <w:pPr>
+        <w:ind w:firstLineChars="200" w:firstLine="640"/>
+        <w:rPr>
+          <w:rFonts w:ascii="方正楷体拼音字库01" w:eastAsia="方正楷体拼音字库01" w:hAnsi="方正楷体拼音字库01" w:cs="方正楷体拼音字库01" w:hint="eastAsia"/>
+          <w:sz w:val="32"/>
+          <w:szCs w:val="32"/>
+        </w:rPr>
+      </w:pPr>
     </w:p>
     <w:sectPr>
       <w:pgSz w:w="11906" w:h="16838"/>
